--- a/Design Artefacts/Digital Twin Monitoring System V2.0.docx
+++ b/Design Artefacts/Digital Twin Monitoring System V2.0.docx
@@ -1,6 +1,6 @@
 
 <file path=word/document.xml><?xml version="1.0" encoding="utf-8"?>
-<w:document xmlns:wpc="http://schemas.microsoft.com/office/word/2010/wordprocessingCanvas" xmlns:cx="http://schemas.microsoft.com/office/drawing/2014/chartex" xmlns:cx1="http://schemas.microsoft.com/office/drawing/2015/9/8/chartex" xmlns:cx2="http://schemas.microsoft.com/office/drawing/2015/10/21/chartex" xmlns:cx3="http://schemas.microsoft.com/office/drawing/2016/5/9/chartex" xmlns:cx4="http://schemas.microsoft.com/office/drawing/2016/5/10/chartex" xmlns:cx5="http://schemas.microsoft.com/office/drawing/2016/5/11/chartex" xmlns:cx6="http://schemas.microsoft.com/office/drawing/2016/5/12/chartex" xmlns:cx7="http://schemas.microsoft.com/office/drawing/2016/5/13/chartex" xmlns:cx8="http://schemas.microsoft.com/office/drawing/2016/5/14/chartex" xmlns:mc="http://schemas.openxmlformats.org/markup-compatibility/2006" xmlns:aink="http://schemas.microsoft.com/office/drawing/2016/ink" xmlns:am3d="http://schemas.microsoft.com/office/drawing/2017/model3d" xmlns:o="urn:schemas-microsoft-com:office:office" xmlns:oel="http://schemas.microsoft.com/office/2019/extlst" xmlns:r="http://schemas.openxmlformats.org/officeDocument/2006/relationships" xmlns:m="http://schemas.openxmlformats.org/officeDocument/2006/math" xmlns:v="urn:schemas-microsoft-com:vml" xmlns:wp14="http://schemas.microsoft.com/office/word/2010/wordprocessingDrawing" xmlns:wp="http://schemas.openxmlformats.org/drawingml/2006/wordprocessingDrawing" xmlns:w10="urn:schemas-microsoft-com:office:word" xmlns:w="http://schemas.openxmlformats.org/wordprocessingml/2006/main" xmlns:w14="http://schemas.microsoft.com/office/word/2010/wordml" xmlns:w15="http://schemas.microsoft.com/office/word/2012/wordml" xmlns:w16cex="http://schemas.microsoft.com/office/word/2018/wordml/cex" xmlns:w16cid="http://schemas.microsoft.com/office/word/2016/wordml/cid" xmlns:w16="http://schemas.microsoft.com/office/word/2018/wordml" xmlns:w16du="http://schemas.microsoft.com/office/word/2023/wordml/word16du" xmlns:w16sdtdh="http://schemas.microsoft.com/office/word/2020/wordml/sdtdatahash" xmlns:w16se="http://schemas.microsoft.com/office/word/2015/wordml/symex" xmlns:wpg="http://schemas.microsoft.com/office/word/2010/wordprocessingGroup" xmlns:wpi="http://schemas.microsoft.com/office/word/2010/wordprocessingInk" xmlns:wne="http://schemas.microsoft.com/office/word/2006/wordml" xmlns:wps="http://schemas.microsoft.com/office/word/2010/wordprocessingShape" mc:Ignorable="w14 w15 w16se w16cid w16 w16cex w16sdtdh w16du wp14">
+<w:document xmlns:wpc="http://schemas.microsoft.com/office/word/2010/wordprocessingCanvas" xmlns:cx="http://schemas.microsoft.com/office/drawing/2014/chartex" xmlns:cx1="http://schemas.microsoft.com/office/drawing/2015/9/8/chartex" xmlns:cx2="http://schemas.microsoft.com/office/drawing/2015/10/21/chartex" xmlns:cx3="http://schemas.microsoft.com/office/drawing/2016/5/9/chartex" xmlns:cx4="http://schemas.microsoft.com/office/drawing/2016/5/10/chartex" xmlns:cx5="http://schemas.microsoft.com/office/drawing/2016/5/11/chartex" xmlns:cx6="http://schemas.microsoft.com/office/drawing/2016/5/12/chartex" xmlns:cx7="http://schemas.microsoft.com/office/drawing/2016/5/13/chartex" xmlns:cx8="http://schemas.microsoft.com/office/drawing/2016/5/14/chartex" xmlns:mc="http://schemas.openxmlformats.org/markup-compatibility/2006" xmlns:aink="http://schemas.microsoft.com/office/drawing/2016/ink" xmlns:am3d="http://schemas.microsoft.com/office/drawing/2017/model3d" xmlns:o="urn:schemas-microsoft-com:office:office" xmlns:oel="http://schemas.microsoft.com/office/2019/extlst" xmlns:r="http://schemas.openxmlformats.org/officeDocument/2006/relationships" xmlns:m="http://schemas.openxmlformats.org/officeDocument/2006/math" xmlns:v="urn:schemas-microsoft-com:vml" xmlns:wp14="http://schemas.microsoft.com/office/word/2010/wordprocessingDrawing" xmlns:wp="http://schemas.openxmlformats.org/drawingml/2006/wordprocessingDrawing" xmlns:w10="urn:schemas-microsoft-com:office:word" xmlns:w="http://schemas.openxmlformats.org/wordprocessingml/2006/main" xmlns:w14="http://schemas.microsoft.com/office/word/2010/wordml" xmlns:w15="http://schemas.microsoft.com/office/word/2012/wordml" xmlns:w16cex="http://schemas.microsoft.com/office/word/2018/wordml/cex" xmlns:w16cid="http://schemas.microsoft.com/office/word/2016/wordml/cid" xmlns:w16="http://schemas.microsoft.com/office/word/2018/wordml" xmlns:w16du="http://schemas.microsoft.com/office/word/2023/wordml/word16du" xmlns:w16sdtdh="http://schemas.microsoft.com/office/word/2020/wordml/sdtdatahash" xmlns:w16sdtfl="http://schemas.microsoft.com/office/word/2024/wordml/sdtformatlock" xmlns:w16se="http://schemas.microsoft.com/office/word/2015/wordml/symex" xmlns:wpg="http://schemas.microsoft.com/office/word/2010/wordprocessingGroup" xmlns:wpi="http://schemas.microsoft.com/office/word/2010/wordprocessingInk" xmlns:wne="http://schemas.microsoft.com/office/word/2006/wordml" xmlns:wps="http://schemas.microsoft.com/office/word/2010/wordprocessingShape" mc:Ignorable="w14 w15 w16se w16cid w16 w16cex w16sdtdh w16sdtfl w16du wp14">
   <w:body>
     <w:p>
       <w:pPr>
@@ -128,17 +128,7 @@
           <w:sz w:val="32"/>
           <w:szCs w:val="32"/>
         </w:rPr>
-        <w:t>Date</w:t>
-      </w:r>
-      <w:r>
-        <w:rPr>
-          <w:rFonts w:asciiTheme="minorHAnsi" w:hAnsiTheme="minorHAnsi" w:cs="Calibri"/>
-          <w:i/>
-          <w:iCs/>
-          <w:sz w:val="32"/>
-          <w:szCs w:val="32"/>
-        </w:rPr>
-        <w:t xml:space="preserve"> here</w:t>
+        <w:t>13/01/2025</w:t>
       </w:r>
     </w:p>
     <w:p>
@@ -1107,7 +1097,15 @@
                 <w:sz w:val="28"/>
                 <w:szCs w:val="28"/>
               </w:rPr>
-              <w:t xml:space="preserve">96 </w:t>
+              <w:t>6717</w:t>
+            </w:r>
+            <w:r>
+              <w:rPr>
+                <w:rFonts w:asciiTheme="minorHAnsi" w:hAnsiTheme="minorHAnsi" w:cs="Calibri"/>
+                <w:sz w:val="28"/>
+                <w:szCs w:val="28"/>
+              </w:rPr>
+              <w:t xml:space="preserve"> </w:t>
             </w:r>
             <w:r>
               <w:rPr>
@@ -3798,7 +3796,7 @@
         </w:rPr>
         <w:fldChar w:fldCharType="separate"/>
       </w:r>
-      <w:hyperlink w:anchor="_Toc181964694" w:history="1">
+      <w:hyperlink w:anchor="_Toc187741457" w:history="1">
         <w:r>
           <w:rPr>
             <w:rStyle w:val="Hyperlink"/>
@@ -3826,7 +3824,7 @@
             <w:noProof/>
             <w:webHidden/>
           </w:rPr>
-          <w:instrText xml:space="preserve"> PAGEREF _Toc181964694 \h </w:instrText>
+          <w:instrText xml:space="preserve"> PAGEREF _Toc187741457 \h </w:instrText>
         </w:r>
         <w:r>
           <w:rPr>
@@ -3846,7 +3844,709 @@
             <w:noProof/>
             <w:webHidden/>
           </w:rPr>
-          <w:t>1</w:t>
+          <w:t>2</w:t>
+        </w:r>
+        <w:r>
+          <w:rPr>
+            <w:noProof/>
+            <w:webHidden/>
+          </w:rPr>
+          <w:fldChar w:fldCharType="end"/>
+        </w:r>
+      </w:hyperlink>
+    </w:p>
+    <w:p>
+      <w:pPr>
+        <w:pStyle w:val="TableofFigures"/>
+        <w:tabs>
+          <w:tab w:val="right" w:leader="dot" w:pos="9350"/>
+        </w:tabs>
+        <w:rPr>
+          <w:rFonts w:asciiTheme="minorHAnsi" w:eastAsiaTheme="minorEastAsia" w:hAnsiTheme="minorHAnsi" w:cstheme="minorBidi"/>
+          <w:noProof/>
+          <w:kern w:val="2"/>
+          <w14:ligatures w14:val="standardContextual"/>
+        </w:rPr>
+      </w:pPr>
+      <w:hyperlink w:anchor="_Toc187741458" w:history="1">
+        <w:r>
+          <w:rPr>
+            <w:rStyle w:val="Hyperlink"/>
+            <w:rFonts w:eastAsiaTheme="majorEastAsia"/>
+            <w:noProof/>
+          </w:rPr>
+          <w:drawing>
+            <wp:inline distT="0" distB="0" distL="0" distR="0" wp14:anchorId="570A4D44" wp14:editId="41431899">
+              <wp:extent cx="5943600" cy="3383915"/>
+              <wp:effectExtent l="114300" t="76200" r="114300" b="108585"/>
+              <wp:docPr id="255313847" name="Picture 2" descr="A diagram of a graph&#10;&#10;Description automatically generated with medium confidence"/>
+              <wp:cNvGraphicFramePr>
+                <a:graphicFrameLocks xmlns:a="http://schemas.openxmlformats.org/drawingml/2006/main" noChangeAspect="1"/>
+              </wp:cNvGraphicFramePr>
+              <a:graphic xmlns:a="http://schemas.openxmlformats.org/drawingml/2006/main">
+                <a:graphicData uri="http://schemas.openxmlformats.org/drawingml/2006/picture">
+                  <pic:pic xmlns:pic="http://schemas.openxmlformats.org/drawingml/2006/picture">
+                    <pic:nvPicPr>
+                      <pic:cNvPr id="1392111839" name="Picture 2" descr="A diagram of a graph&#10;&#10;Description automatically generated with medium confidence"/>
+                      <pic:cNvPicPr/>
+                    </pic:nvPicPr>
+                    <pic:blipFill>
+                      <a:blip r:embed="rId8" cstate="print">
+                        <a:extLst>
+                          <a:ext uri="{28A0092B-C50C-407E-A947-70E740481C1C}">
+                            <a14:useLocalDpi xmlns:a14="http://schemas.microsoft.com/office/drawing/2010/main" val="0"/>
+                          </a:ext>
+                        </a:extLst>
+                      </a:blip>
+                      <a:stretch>
+                        <a:fillRect/>
+                      </a:stretch>
+                    </pic:blipFill>
+                    <pic:spPr>
+                      <a:xfrm>
+                        <a:off x="0" y="0"/>
+                        <a:ext cx="5943600" cy="3383915"/>
+                      </a:xfrm>
+                      <a:prstGeom prst="rect">
+                        <a:avLst/>
+                      </a:prstGeom>
+                      <a:solidFill>
+                        <a:srgbClr val="FFFFFF">
+                          <a:shade val="85000"/>
+                        </a:srgbClr>
+                      </a:solidFill>
+                      <a:ln w="88900" cap="sq">
+                        <a:solidFill>
+                          <a:schemeClr val="tx1"/>
+                        </a:solidFill>
+                        <a:miter lim="800000"/>
+                      </a:ln>
+                      <a:effectLst>
+                        <a:outerShdw blurRad="55000" dist="18000" dir="5400000" algn="tl" rotWithShape="0">
+                          <a:srgbClr val="000000">
+                            <a:alpha val="40000"/>
+                          </a:srgbClr>
+                        </a:outerShdw>
+                      </a:effectLst>
+                      <a:scene3d>
+                        <a:camera prst="orthographicFront"/>
+                        <a:lightRig rig="twoPt" dir="t">
+                          <a:rot lat="0" lon="0" rev="7200000"/>
+                        </a:lightRig>
+                      </a:scene3d>
+                      <a:sp3d>
+                        <a:bevelT w="25400" h="19050"/>
+                        <a:contourClr>
+                          <a:srgbClr val="FFFFFF"/>
+                        </a:contourClr>
+                      </a:sp3d>
+                    </pic:spPr>
+                  </pic:pic>
+                </a:graphicData>
+              </a:graphic>
+            </wp:inline>
+          </w:drawing>
+        </w:r>
+        <w:r>
+          <w:rPr>
+            <w:rStyle w:val="Hyperlink"/>
+            <w:rFonts w:eastAsiaTheme="majorEastAsia"/>
+            <w:noProof/>
+          </w:rPr>
+          <w:t>Figure 2: Risks impact/probability</w:t>
+        </w:r>
+        <w:r>
+          <w:rPr>
+            <w:noProof/>
+            <w:webHidden/>
+          </w:rPr>
+          <w:tab/>
+        </w:r>
+        <w:r>
+          <w:rPr>
+            <w:noProof/>
+            <w:webHidden/>
+          </w:rPr>
+          <w:fldChar w:fldCharType="begin"/>
+        </w:r>
+        <w:r>
+          <w:rPr>
+            <w:noProof/>
+            <w:webHidden/>
+          </w:rPr>
+          <w:instrText xml:space="preserve"> PAGEREF _Toc187741458 \h </w:instrText>
+        </w:r>
+        <w:r>
+          <w:rPr>
+            <w:noProof/>
+            <w:webHidden/>
+          </w:rPr>
+        </w:r>
+        <w:r>
+          <w:rPr>
+            <w:noProof/>
+            <w:webHidden/>
+          </w:rPr>
+          <w:fldChar w:fldCharType="separate"/>
+        </w:r>
+        <w:r>
+          <w:rPr>
+            <w:noProof/>
+            <w:webHidden/>
+          </w:rPr>
+          <w:t>3</w:t>
+        </w:r>
+        <w:r>
+          <w:rPr>
+            <w:noProof/>
+            <w:webHidden/>
+          </w:rPr>
+          <w:fldChar w:fldCharType="end"/>
+        </w:r>
+      </w:hyperlink>
+    </w:p>
+    <w:p>
+      <w:pPr>
+        <w:pStyle w:val="TableofFigures"/>
+        <w:tabs>
+          <w:tab w:val="right" w:leader="dot" w:pos="9350"/>
+        </w:tabs>
+        <w:rPr>
+          <w:rFonts w:asciiTheme="minorHAnsi" w:eastAsiaTheme="minorEastAsia" w:hAnsiTheme="minorHAnsi" w:cstheme="minorBidi"/>
+          <w:noProof/>
+          <w:kern w:val="2"/>
+          <w14:ligatures w14:val="standardContextual"/>
+        </w:rPr>
+      </w:pPr>
+      <w:hyperlink w:anchor="_Toc187741459" w:history="1">
+        <w:r>
+          <w:rPr>
+            <w:rStyle w:val="Hyperlink"/>
+            <w:rFonts w:eastAsiaTheme="majorEastAsia"/>
+            <w:noProof/>
+          </w:rPr>
+          <w:t>Figure 3: Approach overview</w:t>
+        </w:r>
+        <w:r>
+          <w:rPr>
+            <w:noProof/>
+            <w:webHidden/>
+          </w:rPr>
+          <w:tab/>
+        </w:r>
+        <w:r>
+          <w:rPr>
+            <w:noProof/>
+            <w:webHidden/>
+          </w:rPr>
+          <w:fldChar w:fldCharType="begin"/>
+        </w:r>
+        <w:r>
+          <w:rPr>
+            <w:noProof/>
+            <w:webHidden/>
+          </w:rPr>
+          <w:instrText xml:space="preserve"> PAGEREF _Toc187741459 \h </w:instrText>
+        </w:r>
+        <w:r>
+          <w:rPr>
+            <w:noProof/>
+            <w:webHidden/>
+          </w:rPr>
+        </w:r>
+        <w:r>
+          <w:rPr>
+            <w:noProof/>
+            <w:webHidden/>
+          </w:rPr>
+          <w:fldChar w:fldCharType="separate"/>
+        </w:r>
+        <w:r>
+          <w:rPr>
+            <w:noProof/>
+            <w:webHidden/>
+          </w:rPr>
+          <w:t>5</w:t>
+        </w:r>
+        <w:r>
+          <w:rPr>
+            <w:noProof/>
+            <w:webHidden/>
+          </w:rPr>
+          <w:fldChar w:fldCharType="end"/>
+        </w:r>
+      </w:hyperlink>
+    </w:p>
+    <w:p>
+      <w:pPr>
+        <w:pStyle w:val="TableofFigures"/>
+        <w:tabs>
+          <w:tab w:val="right" w:leader="dot" w:pos="9350"/>
+        </w:tabs>
+        <w:rPr>
+          <w:rFonts w:asciiTheme="minorHAnsi" w:eastAsiaTheme="minorEastAsia" w:hAnsiTheme="minorHAnsi" w:cstheme="minorBidi"/>
+          <w:noProof/>
+          <w:kern w:val="2"/>
+          <w14:ligatures w14:val="standardContextual"/>
+        </w:rPr>
+      </w:pPr>
+      <w:hyperlink w:anchor="_Toc187741460" w:history="1">
+        <w:r>
+          <w:rPr>
+            <w:rStyle w:val="Hyperlink"/>
+            <w:rFonts w:eastAsiaTheme="majorEastAsia"/>
+            <w:noProof/>
+          </w:rPr>
+          <w:drawing>
+            <wp:inline distT="0" distB="0" distL="0" distR="0" wp14:anchorId="461378D4" wp14:editId="740F2F49">
+              <wp:extent cx="5943600" cy="3343275"/>
+              <wp:effectExtent l="0" t="0" r="0" b="0"/>
+              <wp:docPr id="354076913" name="Picture 1" descr="A diagram of a product selection&#10;&#10;Description automatically generated"/>
+              <wp:cNvGraphicFramePr>
+                <a:graphicFrameLocks xmlns:a="http://schemas.openxmlformats.org/drawingml/2006/main" noChangeAspect="1"/>
+              </wp:cNvGraphicFramePr>
+              <a:graphic xmlns:a="http://schemas.openxmlformats.org/drawingml/2006/main">
+                <a:graphicData uri="http://schemas.openxmlformats.org/drawingml/2006/picture">
+                  <pic:pic xmlns:pic="http://schemas.openxmlformats.org/drawingml/2006/picture">
+                    <pic:nvPicPr>
+                      <pic:cNvPr id="1400543153" name="Picture 1" descr="A diagram of a product selection&#10;&#10;Description automatically generated"/>
+                      <pic:cNvPicPr/>
+                    </pic:nvPicPr>
+                    <pic:blipFill>
+                      <a:blip r:embed="rId9" cstate="print">
+                        <a:extLst>
+                          <a:ext uri="{28A0092B-C50C-407E-A947-70E740481C1C}">
+                            <a14:useLocalDpi xmlns:a14="http://schemas.microsoft.com/office/drawing/2010/main" val="0"/>
+                          </a:ext>
+                        </a:extLst>
+                      </a:blip>
+                      <a:stretch>
+                        <a:fillRect/>
+                      </a:stretch>
+                    </pic:blipFill>
+                    <pic:spPr>
+                      <a:xfrm>
+                        <a:off x="0" y="0"/>
+                        <a:ext cx="5943600" cy="3343275"/>
+                      </a:xfrm>
+                      <a:prstGeom prst="rect">
+                        <a:avLst/>
+                      </a:prstGeom>
+                    </pic:spPr>
+                  </pic:pic>
+                </a:graphicData>
+              </a:graphic>
+            </wp:inline>
+          </w:drawing>
+        </w:r>
+        <w:r>
+          <w:rPr>
+            <w:rStyle w:val="Hyperlink"/>
+            <w:rFonts w:eastAsiaTheme="majorEastAsia"/>
+            <w:noProof/>
+          </w:rPr>
+          <w:t>Figure 4:Timeline</w:t>
+        </w:r>
+        <w:r>
+          <w:rPr>
+            <w:noProof/>
+            <w:webHidden/>
+          </w:rPr>
+          <w:tab/>
+        </w:r>
+        <w:r>
+          <w:rPr>
+            <w:noProof/>
+            <w:webHidden/>
+          </w:rPr>
+          <w:fldChar w:fldCharType="begin"/>
+        </w:r>
+        <w:r>
+          <w:rPr>
+            <w:noProof/>
+            <w:webHidden/>
+          </w:rPr>
+          <w:instrText xml:space="preserve"> PAGEREF _Toc187741460 \h </w:instrText>
+        </w:r>
+        <w:r>
+          <w:rPr>
+            <w:noProof/>
+            <w:webHidden/>
+          </w:rPr>
+        </w:r>
+        <w:r>
+          <w:rPr>
+            <w:noProof/>
+            <w:webHidden/>
+          </w:rPr>
+          <w:fldChar w:fldCharType="separate"/>
+        </w:r>
+        <w:r>
+          <w:rPr>
+            <w:noProof/>
+            <w:webHidden/>
+          </w:rPr>
+          <w:t>7</w:t>
+        </w:r>
+        <w:r>
+          <w:rPr>
+            <w:noProof/>
+            <w:webHidden/>
+          </w:rPr>
+          <w:fldChar w:fldCharType="end"/>
+        </w:r>
+      </w:hyperlink>
+    </w:p>
+    <w:p>
+      <w:pPr>
+        <w:pStyle w:val="TableofFigures"/>
+        <w:tabs>
+          <w:tab w:val="right" w:leader="dot" w:pos="9350"/>
+        </w:tabs>
+        <w:rPr>
+          <w:rFonts w:asciiTheme="minorHAnsi" w:eastAsiaTheme="minorEastAsia" w:hAnsiTheme="minorHAnsi" w:cstheme="minorBidi"/>
+          <w:noProof/>
+          <w:kern w:val="2"/>
+          <w14:ligatures w14:val="standardContextual"/>
+        </w:rPr>
+      </w:pPr>
+      <w:hyperlink w:anchor="_Toc187741461" w:history="1">
+        <w:r>
+          <w:rPr>
+            <w:rStyle w:val="Hyperlink"/>
+            <w:rFonts w:eastAsiaTheme="majorEastAsia"/>
+            <w:noProof/>
+          </w:rPr>
+          <w:t>Figure 5: Architectural diagram 1.0</w:t>
+        </w:r>
+        <w:r>
+          <w:rPr>
+            <w:noProof/>
+            <w:webHidden/>
+          </w:rPr>
+          <w:tab/>
+        </w:r>
+        <w:r>
+          <w:rPr>
+            <w:noProof/>
+            <w:webHidden/>
+          </w:rPr>
+          <w:fldChar w:fldCharType="begin"/>
+        </w:r>
+        <w:r>
+          <w:rPr>
+            <w:noProof/>
+            <w:webHidden/>
+          </w:rPr>
+          <w:instrText xml:space="preserve"> PAGEREF _Toc187741461 \h </w:instrText>
+        </w:r>
+        <w:r>
+          <w:rPr>
+            <w:noProof/>
+            <w:webHidden/>
+          </w:rPr>
+        </w:r>
+        <w:r>
+          <w:rPr>
+            <w:noProof/>
+            <w:webHidden/>
+          </w:rPr>
+          <w:fldChar w:fldCharType="separate"/>
+        </w:r>
+        <w:r>
+          <w:rPr>
+            <w:noProof/>
+            <w:webHidden/>
+          </w:rPr>
+          <w:t>14</w:t>
+        </w:r>
+        <w:r>
+          <w:rPr>
+            <w:noProof/>
+            <w:webHidden/>
+          </w:rPr>
+          <w:fldChar w:fldCharType="end"/>
+        </w:r>
+      </w:hyperlink>
+    </w:p>
+    <w:p>
+      <w:pPr>
+        <w:pStyle w:val="TableofFigures"/>
+        <w:tabs>
+          <w:tab w:val="right" w:leader="dot" w:pos="9350"/>
+        </w:tabs>
+        <w:rPr>
+          <w:rFonts w:asciiTheme="minorHAnsi" w:eastAsiaTheme="minorEastAsia" w:hAnsiTheme="minorHAnsi" w:cstheme="minorBidi"/>
+          <w:noProof/>
+          <w:kern w:val="2"/>
+          <w14:ligatures w14:val="standardContextual"/>
+        </w:rPr>
+      </w:pPr>
+      <w:hyperlink w:anchor="_Toc187741462" w:history="1">
+        <w:r>
+          <w:rPr>
+            <w:rStyle w:val="Hyperlink"/>
+            <w:rFonts w:eastAsiaTheme="majorEastAsia"/>
+            <w:noProof/>
+          </w:rPr>
+          <w:t>Figure 6: Archsitectural diagram updated</w:t>
+        </w:r>
+        <w:r>
+          <w:rPr>
+            <w:noProof/>
+            <w:webHidden/>
+          </w:rPr>
+          <w:tab/>
+        </w:r>
+        <w:r>
+          <w:rPr>
+            <w:noProof/>
+            <w:webHidden/>
+          </w:rPr>
+          <w:fldChar w:fldCharType="begin"/>
+        </w:r>
+        <w:r>
+          <w:rPr>
+            <w:noProof/>
+            <w:webHidden/>
+          </w:rPr>
+          <w:instrText xml:space="preserve"> PAGEREF _Toc187741462 \h </w:instrText>
+        </w:r>
+        <w:r>
+          <w:rPr>
+            <w:noProof/>
+            <w:webHidden/>
+          </w:rPr>
+        </w:r>
+        <w:r>
+          <w:rPr>
+            <w:noProof/>
+            <w:webHidden/>
+          </w:rPr>
+          <w:fldChar w:fldCharType="separate"/>
+        </w:r>
+        <w:r>
+          <w:rPr>
+            <w:noProof/>
+            <w:webHidden/>
+          </w:rPr>
+          <w:t>17</w:t>
+        </w:r>
+        <w:r>
+          <w:rPr>
+            <w:noProof/>
+            <w:webHidden/>
+          </w:rPr>
+          <w:fldChar w:fldCharType="end"/>
+        </w:r>
+      </w:hyperlink>
+    </w:p>
+    <w:p>
+      <w:pPr>
+        <w:pStyle w:val="TableofFigures"/>
+        <w:tabs>
+          <w:tab w:val="right" w:leader="dot" w:pos="9350"/>
+        </w:tabs>
+        <w:rPr>
+          <w:rFonts w:asciiTheme="minorHAnsi" w:eastAsiaTheme="minorEastAsia" w:hAnsiTheme="minorHAnsi" w:cstheme="minorBidi"/>
+          <w:noProof/>
+          <w:kern w:val="2"/>
+          <w14:ligatures w14:val="standardContextual"/>
+        </w:rPr>
+      </w:pPr>
+      <w:hyperlink w:anchor="_Toc187741463" w:history="1">
+        <w:r>
+          <w:rPr>
+            <w:rStyle w:val="Hyperlink"/>
+            <w:rFonts w:eastAsiaTheme="majorEastAsia"/>
+            <w:noProof/>
+          </w:rPr>
+          <w:t>Figure 7: Error monitoring mockup</w:t>
+        </w:r>
+        <w:r>
+          <w:rPr>
+            <w:noProof/>
+            <w:webHidden/>
+          </w:rPr>
+          <w:tab/>
+        </w:r>
+        <w:r>
+          <w:rPr>
+            <w:noProof/>
+            <w:webHidden/>
+          </w:rPr>
+          <w:fldChar w:fldCharType="begin"/>
+        </w:r>
+        <w:r>
+          <w:rPr>
+            <w:noProof/>
+            <w:webHidden/>
+          </w:rPr>
+          <w:instrText xml:space="preserve"> PAGEREF _Toc187741463 \h </w:instrText>
+        </w:r>
+        <w:r>
+          <w:rPr>
+            <w:noProof/>
+            <w:webHidden/>
+          </w:rPr>
+        </w:r>
+        <w:r>
+          <w:rPr>
+            <w:noProof/>
+            <w:webHidden/>
+          </w:rPr>
+          <w:fldChar w:fldCharType="separate"/>
+        </w:r>
+        <w:r>
+          <w:rPr>
+            <w:noProof/>
+            <w:webHidden/>
+          </w:rPr>
+          <w:t>18</w:t>
+        </w:r>
+        <w:r>
+          <w:rPr>
+            <w:noProof/>
+            <w:webHidden/>
+          </w:rPr>
+          <w:fldChar w:fldCharType="end"/>
+        </w:r>
+      </w:hyperlink>
+    </w:p>
+    <w:p>
+      <w:pPr>
+        <w:pStyle w:val="TableofFigures"/>
+        <w:tabs>
+          <w:tab w:val="right" w:leader="dot" w:pos="9350"/>
+        </w:tabs>
+        <w:rPr>
+          <w:rFonts w:asciiTheme="minorHAnsi" w:eastAsiaTheme="minorEastAsia" w:hAnsiTheme="minorHAnsi" w:cstheme="minorBidi"/>
+          <w:noProof/>
+          <w:kern w:val="2"/>
+          <w14:ligatures w14:val="standardContextual"/>
+        </w:rPr>
+      </w:pPr>
+      <w:hyperlink w:anchor="_Toc187741464" w:history="1">
+        <w:r>
+          <w:rPr>
+            <w:rStyle w:val="Hyperlink"/>
+            <w:rFonts w:eastAsiaTheme="majorEastAsia"/>
+            <w:noProof/>
+          </w:rPr>
+          <w:t>Figure 8: Error monitoring interface</w:t>
+        </w:r>
+        <w:r>
+          <w:rPr>
+            <w:noProof/>
+            <w:webHidden/>
+          </w:rPr>
+          <w:tab/>
+        </w:r>
+        <w:r>
+          <w:rPr>
+            <w:noProof/>
+            <w:webHidden/>
+          </w:rPr>
+          <w:fldChar w:fldCharType="begin"/>
+        </w:r>
+        <w:r>
+          <w:rPr>
+            <w:noProof/>
+            <w:webHidden/>
+          </w:rPr>
+          <w:instrText xml:space="preserve"> PAGEREF _Toc187741464 \h </w:instrText>
+        </w:r>
+        <w:r>
+          <w:rPr>
+            <w:noProof/>
+            <w:webHidden/>
+          </w:rPr>
+        </w:r>
+        <w:r>
+          <w:rPr>
+            <w:noProof/>
+            <w:webHidden/>
+          </w:rPr>
+          <w:fldChar w:fldCharType="separate"/>
+        </w:r>
+        <w:r>
+          <w:rPr>
+            <w:noProof/>
+            <w:webHidden/>
+          </w:rPr>
+          <w:t>18</w:t>
+        </w:r>
+        <w:r>
+          <w:rPr>
+            <w:noProof/>
+            <w:webHidden/>
+          </w:rPr>
+          <w:fldChar w:fldCharType="end"/>
+        </w:r>
+      </w:hyperlink>
+    </w:p>
+    <w:p>
+      <w:pPr>
+        <w:pStyle w:val="TableofFigures"/>
+        <w:tabs>
+          <w:tab w:val="right" w:leader="dot" w:pos="9350"/>
+        </w:tabs>
+        <w:rPr>
+          <w:rFonts w:asciiTheme="minorHAnsi" w:eastAsiaTheme="minorEastAsia" w:hAnsiTheme="minorHAnsi" w:cstheme="minorBidi"/>
+          <w:noProof/>
+          <w:kern w:val="2"/>
+          <w14:ligatures w14:val="standardContextual"/>
+        </w:rPr>
+      </w:pPr>
+      <w:hyperlink w:anchor="_Toc187741465" w:history="1">
+        <w:r>
+          <w:rPr>
+            <w:rStyle w:val="Hyperlink"/>
+            <w:rFonts w:eastAsiaTheme="majorEastAsia"/>
+            <w:noProof/>
+          </w:rPr>
+          <w:t>Figure 9:Updated Error Monitoring with Trace Monitoring</w:t>
+        </w:r>
+        <w:r>
+          <w:rPr>
+            <w:noProof/>
+            <w:webHidden/>
+          </w:rPr>
+          <w:tab/>
+        </w:r>
+        <w:r>
+          <w:rPr>
+            <w:noProof/>
+            <w:webHidden/>
+          </w:rPr>
+          <w:fldChar w:fldCharType="begin"/>
+        </w:r>
+        <w:r>
+          <w:rPr>
+            <w:noProof/>
+            <w:webHidden/>
+          </w:rPr>
+          <w:instrText xml:space="preserve"> PAGEREF _Toc187741465 \h </w:instrText>
+        </w:r>
+        <w:r>
+          <w:rPr>
+            <w:noProof/>
+            <w:webHidden/>
+          </w:rPr>
+        </w:r>
+        <w:r>
+          <w:rPr>
+            <w:noProof/>
+            <w:webHidden/>
+          </w:rPr>
+          <w:fldChar w:fldCharType="separate"/>
+        </w:r>
+        <w:r>
+          <w:rPr>
+            <w:noProof/>
+            <w:webHidden/>
+          </w:rPr>
+          <w:t>19</w:t>
         </w:r>
         <w:r>
           <w:rPr>
@@ -4558,8 +5258,8 @@
           <w:szCs w:val="32"/>
         </w:rPr>
         <w:sectPr>
-          <w:footerReference w:type="even" r:id="rId8"/>
-          <w:footerReference w:type="default" r:id="rId9"/>
+          <w:footerReference w:type="even" r:id="rId10"/>
+          <w:footerReference w:type="default" r:id="rId11"/>
           <w:pgSz w:w="12240" w:h="15840"/>
           <w:pgMar w:top="1440" w:right="1440" w:bottom="1440" w:left="1440" w:header="720" w:footer="720" w:gutter="0"/>
           <w:pgNumType w:fmt="upperRoman" w:start="1"/>
@@ -4997,7 +5697,7 @@
                     <pic:cNvPicPr/>
                   </pic:nvPicPr>
                   <pic:blipFill>
-                    <a:blip r:embed="rId10" cstate="print">
+                    <a:blip r:embed="rId12" cstate="print">
                       <a:extLst>
                         <a:ext uri="{28A0092B-C50C-407E-A947-70E740481C1C}">
                           <a14:useLocalDpi xmlns:a14="http://schemas.microsoft.com/office/drawing/2010/main" val="0"/>
@@ -5031,31 +5731,18 @@
           <w:rFonts w:asciiTheme="minorHAnsi" w:hAnsiTheme="minorHAnsi"/>
         </w:rPr>
       </w:pPr>
-      <w:bookmarkStart w:id="9" w:name="_Toc181964694"/>
+      <w:bookmarkStart w:id="9" w:name="_Toc187741457"/>
       <w:r>
         <w:t xml:space="preserve">Figure </w:t>
       </w:r>
-      <w:r>
-        <w:fldChar w:fldCharType="begin"/>
-      </w:r>
-      <w:r>
-        <w:instrText xml:space="preserve"> SEQ Figure \* ARABIC </w:instrText>
-      </w:r>
-      <w:r>
-        <w:fldChar w:fldCharType="separate"/>
-      </w:r>
-      <w:r>
-        <w:rPr>
-          <w:noProof/>
-        </w:rPr>
-        <w:t>1</w:t>
-      </w:r>
-      <w:r>
-        <w:rPr>
-          <w:noProof/>
-        </w:rPr>
-        <w:fldChar w:fldCharType="end"/>
-      </w:r>
+      <w:fldSimple w:instr=" SEQ Figure \* ARABIC ">
+        <w:r>
+          <w:rPr>
+            <w:noProof/>
+          </w:rPr>
+          <w:t>1</w:t>
+        </w:r>
+      </w:fldSimple>
       <w:r>
         <w:t>: SPoHF structure</w:t>
       </w:r>
@@ -5759,27 +6446,14 @@
       <w:r>
         <w:t xml:space="preserve">Table </w:t>
       </w:r>
-      <w:r>
-        <w:fldChar w:fldCharType="begin"/>
-      </w:r>
-      <w:r>
-        <w:instrText xml:space="preserve"> SEQ Table \* ARABIC </w:instrText>
-      </w:r>
-      <w:r>
-        <w:fldChar w:fldCharType="separate"/>
-      </w:r>
-      <w:r>
-        <w:rPr>
-          <w:noProof/>
-        </w:rPr>
-        <w:t>2</w:t>
-      </w:r>
-      <w:r>
-        <w:rPr>
-          <w:noProof/>
-        </w:rPr>
-        <w:fldChar w:fldCharType="end"/>
-      </w:r>
+      <w:fldSimple w:instr=" SEQ Table \* ARABIC ">
+        <w:r>
+          <w:rPr>
+            <w:noProof/>
+          </w:rPr>
+          <w:t>2</w:t>
+        </w:r>
+      </w:fldSimple>
       <w:r>
         <w:t>: List of risks</w:t>
       </w:r>
@@ -5814,6 +6488,7 @@
       <w:pPr>
         <w:pStyle w:val="Caption"/>
       </w:pPr>
+      <w:bookmarkStart w:id="10" w:name="_Toc187741458"/>
       <w:r>
         <w:rPr>
           <w:rFonts w:asciiTheme="minorHAnsi" w:hAnsiTheme="minorHAnsi"/>
@@ -5836,7 +6511,7 @@
                     <pic:cNvPicPr/>
                   </pic:nvPicPr>
                   <pic:blipFill>
-                    <a:blip r:embed="rId11" cstate="print">
+                    <a:blip r:embed="rId8" cstate="print">
                       <a:extLst>
                         <a:ext uri="{28A0092B-C50C-407E-A947-70E740481C1C}">
                           <a14:useLocalDpi xmlns:a14="http://schemas.microsoft.com/office/drawing/2010/main" val="0"/>
@@ -5895,30 +6570,18 @@
       <w:r>
         <w:t xml:space="preserve">Figure </w:t>
       </w:r>
-      <w:r>
-        <w:fldChar w:fldCharType="begin"/>
-      </w:r>
-      <w:r>
-        <w:instrText xml:space="preserve"> SEQ Figure \* ARABIC </w:instrText>
-      </w:r>
-      <w:r>
-        <w:fldChar w:fldCharType="separate"/>
-      </w:r>
-      <w:r>
-        <w:rPr>
-          <w:noProof/>
-        </w:rPr>
-        <w:t>2</w:t>
-      </w:r>
-      <w:r>
-        <w:rPr>
-          <w:noProof/>
-        </w:rPr>
-        <w:fldChar w:fldCharType="end"/>
-      </w:r>
+      <w:fldSimple w:instr=" SEQ Figure \* ARABIC ">
+        <w:r>
+          <w:rPr>
+            <w:noProof/>
+          </w:rPr>
+          <w:t>2</w:t>
+        </w:r>
+      </w:fldSimple>
       <w:r>
         <w:t>: Risks impact/probability</w:t>
       </w:r>
+      <w:bookmarkEnd w:id="10"/>
     </w:p>
     <w:p>
       <w:pPr>
@@ -6765,16 +7428,8 @@
                 <w:rFonts w:asciiTheme="minorHAnsi" w:hAnsiTheme="minorHAnsi"/>
               </w:rPr>
               <w:lastRenderedPageBreak/>
-              <w:t xml:space="preserve">Gregory </w:t>
-            </w:r>
-            <w:proofErr w:type="spellStart"/>
-            <w:r>
-              <w:rPr>
-                <w:rFonts w:asciiTheme="minorHAnsi" w:hAnsiTheme="minorHAnsi"/>
-              </w:rPr>
-              <w:t>Schwake</w:t>
-            </w:r>
-            <w:proofErr w:type="spellEnd"/>
+              <w:t>Gregory Schwake</w:t>
+            </w:r>
           </w:p>
         </w:tc>
         <w:tc>
@@ -6906,16 +7561,8 @@
               <w:rPr>
                 <w:rFonts w:asciiTheme="minorHAnsi" w:hAnsiTheme="minorHAnsi"/>
               </w:rPr>
-              <w:t xml:space="preserve">Tim </w:t>
-            </w:r>
-            <w:proofErr w:type="spellStart"/>
-            <w:r>
-              <w:rPr>
-                <w:rFonts w:asciiTheme="minorHAnsi" w:hAnsiTheme="minorHAnsi"/>
-              </w:rPr>
-              <w:t>Riebner</w:t>
-            </w:r>
-            <w:proofErr w:type="spellEnd"/>
+              <w:t>Tim Riebner</w:t>
+            </w:r>
           </w:p>
         </w:tc>
         <w:tc>
@@ -7182,27 +7829,14 @@
       <w:r>
         <w:t xml:space="preserve">Table </w:t>
       </w:r>
-      <w:r>
-        <w:fldChar w:fldCharType="begin"/>
-      </w:r>
-      <w:r>
-        <w:instrText xml:space="preserve"> SEQ Table \* ARABIC </w:instrText>
-      </w:r>
-      <w:r>
-        <w:fldChar w:fldCharType="separate"/>
-      </w:r>
-      <w:r>
-        <w:rPr>
-          <w:noProof/>
-        </w:rPr>
-        <w:t>3</w:t>
-      </w:r>
-      <w:r>
-        <w:rPr>
-          <w:noProof/>
-        </w:rPr>
-        <w:fldChar w:fldCharType="end"/>
-      </w:r>
+      <w:fldSimple w:instr=" SEQ Table \* ARABIC ">
+        <w:r>
+          <w:rPr>
+            <w:noProof/>
+          </w:rPr>
+          <w:t>3</w:t>
+        </w:r>
+      </w:fldSimple>
       <w:r>
         <w:t>: List of stakeholders</w:t>
       </w:r>
@@ -7411,7 +8045,7 @@
                     <pic:cNvPicPr/>
                   </pic:nvPicPr>
                   <pic:blipFill>
-                    <a:blip r:embed="rId12" cstate="print">
+                    <a:blip r:embed="rId13" cstate="print">
                       <a:extLst>
                         <a:ext uri="{28A0092B-C50C-407E-A947-70E740481C1C}">
                           <a14:useLocalDpi xmlns:a14="http://schemas.microsoft.com/office/drawing/2010/main" val="0"/>
@@ -7445,33 +8079,22 @@
           <w:rFonts w:asciiTheme="minorHAnsi" w:hAnsiTheme="minorHAnsi"/>
         </w:rPr>
       </w:pPr>
+      <w:bookmarkStart w:id="11" w:name="_Toc187741459"/>
       <w:r>
         <w:t xml:space="preserve">Figure </w:t>
       </w:r>
-      <w:r>
-        <w:fldChar w:fldCharType="begin"/>
-      </w:r>
-      <w:r>
-        <w:instrText xml:space="preserve"> SEQ Figure \* ARABIC </w:instrText>
-      </w:r>
-      <w:r>
-        <w:fldChar w:fldCharType="separate"/>
-      </w:r>
-      <w:r>
-        <w:rPr>
-          <w:noProof/>
-        </w:rPr>
-        <w:t>3</w:t>
-      </w:r>
-      <w:r>
-        <w:rPr>
-          <w:noProof/>
-        </w:rPr>
-        <w:fldChar w:fldCharType="end"/>
-      </w:r>
+      <w:fldSimple w:instr=" SEQ Figure \* ARABIC ">
+        <w:r>
+          <w:rPr>
+            <w:noProof/>
+          </w:rPr>
+          <w:t>3</w:t>
+        </w:r>
+      </w:fldSimple>
       <w:r>
         <w:t>: Approach overview</w:t>
       </w:r>
+      <w:bookmarkEnd w:id="11"/>
     </w:p>
     <w:p>
       <w:pPr>
@@ -8360,6 +8983,7 @@
       <w:pPr>
         <w:pStyle w:val="Caption"/>
       </w:pPr>
+      <w:bookmarkStart w:id="12" w:name="_Toc187741460"/>
       <w:r>
         <w:rPr>
           <w:rFonts w:asciiTheme="minorHAnsi" w:hAnsiTheme="minorHAnsi"/>
@@ -8382,7 +9006,7 @@
                     <pic:cNvPicPr/>
                   </pic:nvPicPr>
                   <pic:blipFill>
-                    <a:blip r:embed="rId13" cstate="print">
+                    <a:blip r:embed="rId9" cstate="print">
                       <a:extLst>
                         <a:ext uri="{28A0092B-C50C-407E-A947-70E740481C1C}">
                           <a14:useLocalDpi xmlns:a14="http://schemas.microsoft.com/office/drawing/2010/main" val="0"/>
@@ -8411,30 +9035,18 @@
       <w:r>
         <w:t xml:space="preserve">Figure </w:t>
       </w:r>
-      <w:r>
-        <w:fldChar w:fldCharType="begin"/>
-      </w:r>
-      <w:r>
-        <w:instrText xml:space="preserve"> SEQ Figure \* ARABIC </w:instrText>
-      </w:r>
-      <w:r>
-        <w:fldChar w:fldCharType="separate"/>
-      </w:r>
-      <w:r>
-        <w:rPr>
-          <w:noProof/>
-        </w:rPr>
-        <w:t>4</w:t>
-      </w:r>
-      <w:r>
-        <w:rPr>
-          <w:noProof/>
-        </w:rPr>
-        <w:fldChar w:fldCharType="end"/>
-      </w:r>
+      <w:fldSimple w:instr=" SEQ Figure \* ARABIC ">
+        <w:r>
+          <w:rPr>
+            <w:noProof/>
+          </w:rPr>
+          <w:t>4</w:t>
+        </w:r>
+      </w:fldSimple>
       <w:r>
         <w:t>:Timeline</w:t>
       </w:r>
+      <w:bookmarkEnd w:id="12"/>
     </w:p>
     <w:p>
       <w:pPr>
@@ -9367,17 +9979,17 @@
           <w:rFonts w:asciiTheme="minorHAnsi" w:hAnsiTheme="minorHAnsi"/>
         </w:rPr>
       </w:pPr>
-      <w:r>
-        <w:rPr>
-          <w:rFonts w:asciiTheme="minorHAnsi" w:hAnsiTheme="minorHAnsi"/>
-        </w:rPr>
-        <w:br w:type="page"/>
-      </w:r>
-      <w:r>
-        <w:rPr>
-          <w:rFonts w:asciiTheme="minorHAnsi" w:hAnsiTheme="minorHAnsi"/>
-        </w:rPr>
-        <w:lastRenderedPageBreak/>
+    </w:p>
+    <w:p>
+      <w:pPr>
+        <w:rPr>
+          <w:rFonts w:asciiTheme="minorHAnsi" w:hAnsiTheme="minorHAnsi"/>
+        </w:rPr>
+      </w:pPr>
+      <w:r>
+        <w:rPr>
+          <w:rFonts w:asciiTheme="minorHAnsi" w:hAnsiTheme="minorHAnsi"/>
+        </w:rPr>
         <w:t xml:space="preserve">Using the information gathered throughout the </w:t>
       </w:r>
       <w:r>
@@ -9426,6 +10038,7 @@
         <w:rPr>
           <w:rFonts w:asciiTheme="minorHAnsi" w:hAnsiTheme="minorHAnsi"/>
         </w:rPr>
+        <w:lastRenderedPageBreak/>
         <w:t>As a developer or manager, I want to be able to see data from the last 4 weeks so that I can keep track of the systems functionality over time.</w:t>
       </w:r>
     </w:p>
@@ -9541,27 +10154,14 @@
       <w:r>
         <w:t xml:space="preserve">Table </w:t>
       </w:r>
-      <w:r>
-        <w:fldChar w:fldCharType="begin"/>
-      </w:r>
-      <w:r>
-        <w:instrText xml:space="preserve"> SEQ Table \* ARABIC </w:instrText>
-      </w:r>
-      <w:r>
-        <w:fldChar w:fldCharType="separate"/>
-      </w:r>
-      <w:r>
-        <w:rPr>
-          <w:noProof/>
-        </w:rPr>
-        <w:t>4</w:t>
-      </w:r>
-      <w:r>
-        <w:rPr>
-          <w:noProof/>
-        </w:rPr>
-        <w:fldChar w:fldCharType="end"/>
-      </w:r>
+      <w:fldSimple w:instr=" SEQ Table \* ARABIC ">
+        <w:r>
+          <w:rPr>
+            <w:noProof/>
+          </w:rPr>
+          <w:t>4</w:t>
+        </w:r>
+      </w:fldSimple>
       <w:r>
         <w:t>: User stories</w:t>
       </w:r>
@@ -9588,13 +10188,19 @@
         <w:rPr>
           <w:rFonts w:asciiTheme="minorHAnsi" w:hAnsiTheme="minorHAnsi"/>
         </w:rPr>
-        <w:t xml:space="preserve"> and the company supervisor</w:t>
-      </w:r>
-      <w:r>
-        <w:rPr>
-          <w:rFonts w:asciiTheme="minorHAnsi" w:hAnsiTheme="minorHAnsi"/>
-        </w:rPr>
-        <w:t xml:space="preserve"> (Gregory Schake)</w:t>
+        <w:t xml:space="preserve"> and the </w:t>
+      </w:r>
+      <w:r>
+        <w:rPr>
+          <w:rFonts w:asciiTheme="minorHAnsi" w:hAnsiTheme="minorHAnsi"/>
+        </w:rPr>
+        <w:t xml:space="preserve">project manager </w:t>
+      </w:r>
+      <w:r>
+        <w:rPr>
+          <w:rFonts w:asciiTheme="minorHAnsi" w:hAnsiTheme="minorHAnsi"/>
+        </w:rPr>
+        <w:t>(Gregory Schake)</w:t>
       </w:r>
       <w:r>
         <w:rPr>
@@ -9605,23 +10211,12 @@
     </w:p>
     <w:p>
       <w:pPr>
-        <w:rPr>
-          <w:rFonts w:asciiTheme="minorHAnsi" w:hAnsiTheme="minorHAnsi"/>
-        </w:rPr>
-      </w:pPr>
-      <w:r>
-        <w:rPr>
-          <w:rFonts w:asciiTheme="minorHAnsi" w:hAnsiTheme="minorHAnsi"/>
-        </w:rPr>
-        <w:br w:type="page"/>
-      </w:r>
-    </w:p>
-    <w:p>
-      <w:pPr>
         <w:pStyle w:val="Heading1"/>
-      </w:pPr>
-      <w:r>
-        <w:lastRenderedPageBreak/>
+        <w:rPr>
+          <w:rFonts w:asciiTheme="minorHAnsi" w:hAnsiTheme="minorHAnsi"/>
+        </w:rPr>
+      </w:pPr>
+      <w:r>
         <w:t>4 Design</w:t>
       </w:r>
     </w:p>
@@ -9649,13 +10244,6 @@
         </w:rPr>
         <w:t xml:space="preserve"> the selection of tools, the creation of high-level architecture and the environment set up.</w:t>
       </w:r>
-    </w:p>
-    <w:p>
-      <w:pPr>
-        <w:rPr>
-          <w:rFonts w:asciiTheme="minorHAnsi" w:hAnsiTheme="minorHAnsi"/>
-        </w:rPr>
-      </w:pPr>
     </w:p>
     <w:p>
       <w:pPr>
@@ -9910,6 +10498,7 @@
         <w:rPr>
           <w:rFonts w:asciiTheme="minorHAnsi" w:hAnsiTheme="minorHAnsi"/>
         </w:rPr>
+        <w:lastRenderedPageBreak/>
         <w:t>The s</w:t>
       </w:r>
       <w:r>
@@ -9952,7 +10541,13 @@
         <w:rPr>
           <w:rFonts w:asciiTheme="minorHAnsi" w:hAnsiTheme="minorHAnsi"/>
         </w:rPr>
-        <w:t xml:space="preserve">to make sure </w:t>
+        <w:t>making</w:t>
+      </w:r>
+      <w:r>
+        <w:rPr>
+          <w:rFonts w:asciiTheme="minorHAnsi" w:hAnsiTheme="minorHAnsi"/>
+        </w:rPr>
+        <w:t xml:space="preserve"> sure </w:t>
       </w:r>
       <w:r>
         <w:rPr>
@@ -10196,14 +10791,7 @@
         <w:rPr>
           <w:rFonts w:asciiTheme="minorHAnsi" w:hAnsiTheme="minorHAnsi"/>
         </w:rPr>
-        <w:t xml:space="preserve">n a score that they </w:t>
-      </w:r>
-      <w:r>
-        <w:rPr>
-          <w:rFonts w:asciiTheme="minorHAnsi" w:hAnsiTheme="minorHAnsi"/>
-        </w:rPr>
-        <w:lastRenderedPageBreak/>
-        <w:t>can have</w:t>
+        <w:t>n a score that they can have</w:t>
       </w:r>
       <w:r>
         <w:rPr>
@@ -10636,6 +11224,7 @@
         <w:rPr>
           <w:rFonts w:asciiTheme="minorHAnsi" w:hAnsiTheme="minorHAnsi"/>
         </w:rPr>
+        <w:lastRenderedPageBreak/>
         <w:t xml:space="preserve">Below we have an example of one of our criteria </w:t>
       </w:r>
       <w:r>
@@ -10908,7 +11497,6 @@
         <w:rPr>
           <w:rFonts w:asciiTheme="minorHAnsi" w:hAnsiTheme="minorHAnsi"/>
         </w:rPr>
-        <w:lastRenderedPageBreak/>
         <w:t xml:space="preserve">The lib hunt activity score is based on recent metrics such as commit frequency, issue and pull request activity and community engagement (number of discussion and responses to issues). This makes the </w:t>
       </w:r>
       <w:proofErr w:type="spellStart"/>
@@ -11352,6 +11940,7 @@
               <w:rPr>
                 <w:rFonts w:asciiTheme="minorHAnsi" w:hAnsiTheme="minorHAnsi"/>
               </w:rPr>
+              <w:lastRenderedPageBreak/>
               <w:t>Name</w:t>
             </w:r>
           </w:p>
@@ -12261,7 +12850,6 @@
           <w:b/>
           <w:bCs/>
         </w:rPr>
-        <w:lastRenderedPageBreak/>
         <w:t>Possible t</w:t>
       </w:r>
       <w:r>
@@ -12972,33 +13560,22 @@
       <w:pPr>
         <w:pStyle w:val="Caption"/>
       </w:pPr>
+      <w:bookmarkStart w:id="13" w:name="_Toc187741461"/>
       <w:r>
         <w:t xml:space="preserve">Figure </w:t>
       </w:r>
-      <w:r>
-        <w:fldChar w:fldCharType="begin"/>
-      </w:r>
-      <w:r>
-        <w:instrText xml:space="preserve"> SEQ Figure \* ARABIC </w:instrText>
-      </w:r>
-      <w:r>
-        <w:fldChar w:fldCharType="separate"/>
-      </w:r>
-      <w:r>
-        <w:rPr>
-          <w:noProof/>
-        </w:rPr>
-        <w:t>5</w:t>
-      </w:r>
-      <w:r>
-        <w:rPr>
-          <w:noProof/>
-        </w:rPr>
-        <w:fldChar w:fldCharType="end"/>
-      </w:r>
+      <w:fldSimple w:instr=" SEQ Figure \* ARABIC ">
+        <w:r>
+          <w:rPr>
+            <w:noProof/>
+          </w:rPr>
+          <w:t>5</w:t>
+        </w:r>
+      </w:fldSimple>
       <w:r>
         <w:t>: Architectural diagram 1.0</w:t>
       </w:r>
+      <w:bookmarkEnd w:id="13"/>
     </w:p>
     <w:p>
       <w:r>
@@ -13450,27 +14027,14 @@
       <w:r>
         <w:t xml:space="preserve">Table </w:t>
       </w:r>
-      <w:r>
-        <w:fldChar w:fldCharType="begin"/>
-      </w:r>
-      <w:r>
-        <w:instrText xml:space="preserve"> SEQ Table \* ARABIC </w:instrText>
-      </w:r>
-      <w:r>
-        <w:fldChar w:fldCharType="separate"/>
-      </w:r>
-      <w:r>
-        <w:rPr>
-          <w:noProof/>
-        </w:rPr>
-        <w:t>5</w:t>
-      </w:r>
-      <w:r>
-        <w:rPr>
-          <w:noProof/>
-        </w:rPr>
-        <w:fldChar w:fldCharType="end"/>
-      </w:r>
+      <w:fldSimple w:instr=" SEQ Table \* ARABIC ">
+        <w:r>
+          <w:rPr>
+            <w:noProof/>
+          </w:rPr>
+          <w:t>5</w:t>
+        </w:r>
+      </w:fldSimple>
       <w:r>
         <w:t>: Sprint List</w:t>
       </w:r>
@@ -13697,27 +14261,14 @@
       <w:r>
         <w:t xml:space="preserve">Table </w:t>
       </w:r>
-      <w:r>
-        <w:fldChar w:fldCharType="begin"/>
-      </w:r>
-      <w:r>
-        <w:instrText xml:space="preserve"> SEQ Table \* ARABIC </w:instrText>
-      </w:r>
-      <w:r>
-        <w:fldChar w:fldCharType="separate"/>
-      </w:r>
-      <w:r>
-        <w:rPr>
-          <w:noProof/>
-        </w:rPr>
-        <w:t>6</w:t>
-      </w:r>
-      <w:r>
-        <w:rPr>
-          <w:noProof/>
-        </w:rPr>
-        <w:fldChar w:fldCharType="end"/>
-      </w:r>
+      <w:fldSimple w:instr=" SEQ Table \* ARABIC ">
+        <w:r>
+          <w:rPr>
+            <w:noProof/>
+          </w:rPr>
+          <w:t>6</w:t>
+        </w:r>
+      </w:fldSimple>
       <w:r>
         <w:t xml:space="preserve">: Hardware monitoring </w:t>
       </w:r>
@@ -13845,27 +14396,14 @@
       <w:r>
         <w:t xml:space="preserve">Table </w:t>
       </w:r>
-      <w:r>
-        <w:fldChar w:fldCharType="begin"/>
-      </w:r>
-      <w:r>
-        <w:instrText xml:space="preserve"> SEQ Table \* ARABIC </w:instrText>
-      </w:r>
-      <w:r>
-        <w:fldChar w:fldCharType="separate"/>
-      </w:r>
-      <w:r>
-        <w:rPr>
-          <w:noProof/>
-        </w:rPr>
-        <w:t>7</w:t>
-      </w:r>
-      <w:r>
-        <w:rPr>
-          <w:noProof/>
-        </w:rPr>
-        <w:fldChar w:fldCharType="end"/>
-      </w:r>
+      <w:fldSimple w:instr=" SEQ Table \* ARABIC ">
+        <w:r>
+          <w:rPr>
+            <w:noProof/>
+          </w:rPr>
+          <w:t>7</w:t>
+        </w:r>
+      </w:fldSimple>
       <w:r>
         <w:t>: Hardware monitoring interface</w:t>
       </w:r>
@@ -14094,30 +14632,18 @@
       <w:pPr>
         <w:pStyle w:val="Caption"/>
       </w:pPr>
+      <w:bookmarkStart w:id="14" w:name="_Toc187741462"/>
       <w:r>
         <w:t xml:space="preserve">Figure </w:t>
       </w:r>
-      <w:r>
-        <w:fldChar w:fldCharType="begin"/>
-      </w:r>
-      <w:r>
-        <w:instrText xml:space="preserve"> SEQ Figure \* ARABIC </w:instrText>
-      </w:r>
-      <w:r>
-        <w:fldChar w:fldCharType="separate"/>
-      </w:r>
-      <w:r>
-        <w:rPr>
-          <w:noProof/>
-        </w:rPr>
-        <w:t>6</w:t>
-      </w:r>
-      <w:r>
-        <w:rPr>
-          <w:noProof/>
-        </w:rPr>
-        <w:fldChar w:fldCharType="end"/>
-      </w:r>
+      <w:fldSimple w:instr=" SEQ Figure \* ARABIC ">
+        <w:r>
+          <w:rPr>
+            <w:noProof/>
+          </w:rPr>
+          <w:t>6</w:t>
+        </w:r>
+      </w:fldSimple>
       <w:r>
         <w:t>: Arch</w:t>
       </w:r>
@@ -14127,6 +14653,7 @@
       <w:r>
         <w:t>itectural diagram updated</w:t>
       </w:r>
+      <w:bookmarkEnd w:id="14"/>
     </w:p>
     <w:p>
       <w:r>
@@ -14301,33 +14828,22 @@
       <w:pPr>
         <w:pStyle w:val="Caption"/>
       </w:pPr>
+      <w:bookmarkStart w:id="15" w:name="_Toc187741463"/>
       <w:r>
         <w:t xml:space="preserve">Figure </w:t>
       </w:r>
-      <w:r>
-        <w:fldChar w:fldCharType="begin"/>
-      </w:r>
-      <w:r>
-        <w:instrText xml:space="preserve"> SEQ Figure \* ARABIC </w:instrText>
-      </w:r>
-      <w:r>
-        <w:fldChar w:fldCharType="separate"/>
-      </w:r>
-      <w:r>
-        <w:rPr>
-          <w:noProof/>
-        </w:rPr>
-        <w:t>7</w:t>
-      </w:r>
-      <w:r>
-        <w:rPr>
-          <w:noProof/>
-        </w:rPr>
-        <w:fldChar w:fldCharType="end"/>
-      </w:r>
+      <w:fldSimple w:instr=" SEQ Figure \* ARABIC ">
+        <w:r>
+          <w:rPr>
+            <w:noProof/>
+          </w:rPr>
+          <w:t>7</w:t>
+        </w:r>
+      </w:fldSimple>
       <w:r>
         <w:t>: Error monitoring mockup</w:t>
       </w:r>
+      <w:bookmarkEnd w:id="15"/>
     </w:p>
     <w:p>
       <w:r>
@@ -14434,33 +14950,22 @@
       <w:pPr>
         <w:pStyle w:val="Caption"/>
       </w:pPr>
+      <w:bookmarkStart w:id="16" w:name="_Toc187741464"/>
       <w:r>
         <w:t xml:space="preserve">Figure </w:t>
       </w:r>
-      <w:r>
-        <w:fldChar w:fldCharType="begin"/>
-      </w:r>
-      <w:r>
-        <w:instrText xml:space="preserve"> SEQ Figure \* ARABIC </w:instrText>
-      </w:r>
-      <w:r>
-        <w:fldChar w:fldCharType="separate"/>
-      </w:r>
-      <w:r>
-        <w:rPr>
-          <w:noProof/>
-        </w:rPr>
-        <w:t>8</w:t>
-      </w:r>
-      <w:r>
-        <w:rPr>
-          <w:noProof/>
-        </w:rPr>
-        <w:fldChar w:fldCharType="end"/>
-      </w:r>
+      <w:fldSimple w:instr=" SEQ Figure \* ARABIC ">
+        <w:r>
+          <w:rPr>
+            <w:noProof/>
+          </w:rPr>
+          <w:t>8</w:t>
+        </w:r>
+      </w:fldSimple>
       <w:r>
         <w:t>: Error monitoring interface</w:t>
       </w:r>
+      <w:bookmarkEnd w:id="16"/>
     </w:p>
     <w:p>
       <w:r>
@@ -14786,36 +15291,28 @@
           <w:noProof/>
         </w:rPr>
       </w:pPr>
+      <w:bookmarkStart w:id="17" w:name="_Toc187741465"/>
       <w:r>
         <w:t xml:space="preserve">Figure </w:t>
       </w:r>
-      <w:r>
-        <w:fldChar w:fldCharType="begin"/>
-      </w:r>
-      <w:r>
-        <w:instrText xml:space="preserve"> SEQ Figure \* ARABIC </w:instrText>
-      </w:r>
-      <w:r>
-        <w:fldChar w:fldCharType="separate"/>
+      <w:fldSimple w:instr=" SEQ Figure \* ARABIC ">
+        <w:r>
+          <w:rPr>
+            <w:noProof/>
+          </w:rPr>
+          <w:t>9</w:t>
+        </w:r>
+      </w:fldSimple>
+      <w:r>
+        <w:t>:Updated Error Monitoring with</w:t>
       </w:r>
       <w:r>
         <w:rPr>
           <w:noProof/>
         </w:rPr>
-        <w:t>9</w:t>
-      </w:r>
-      <w:r>
-        <w:fldChar w:fldCharType="end"/>
-      </w:r>
-      <w:r>
-        <w:t>:Updated Error Monitoring with</w:t>
-      </w:r>
-      <w:r>
-        <w:rPr>
-          <w:noProof/>
-        </w:rPr>
         <w:t xml:space="preserve"> Trace Monitoring</w:t>
       </w:r>
+      <w:bookmarkEnd w:id="17"/>
     </w:p>
     <w:p>
       <w:r>
@@ -14863,23 +15360,106 @@
     <w:p>
       <w:pPr>
         <w:pStyle w:val="Heading1"/>
-        <w:rPr>
-          <w:sz w:val="32"/>
-          <w:szCs w:val="32"/>
-        </w:rPr>
       </w:pPr>
       <w:r>
         <w:lastRenderedPageBreak/>
-        <w:t>6. Rollout</w:t>
-      </w:r>
+        <w:t>6.</w:t>
+      </w:r>
+      <w:r>
+        <w:t>Conclusion</w:t>
+      </w:r>
+    </w:p>
+    <w:p>
+      <w:pPr>
+        <w:rPr>
+          <w:rFonts w:asciiTheme="majorHAnsi" w:eastAsiaTheme="majorEastAsia" w:hAnsiTheme="majorHAnsi" w:cstheme="majorBidi"/>
+          <w:color w:val="0F4761" w:themeColor="accent1" w:themeShade="BF"/>
+          <w:sz w:val="40"/>
+          <w:szCs w:val="40"/>
+        </w:rPr>
+      </w:pPr>
       <w:r>
         <w:br w:type="page"/>
       </w:r>
     </w:p>
     <w:p>
       <w:pPr>
-        <w:pStyle w:val="Heading2"/>
-      </w:pPr>
+        <w:pStyle w:val="Heading1"/>
+        <w:jc w:val="center"/>
+      </w:pPr>
+      <w:r>
+        <w:lastRenderedPageBreak/>
+        <w:t>References</w:t>
+      </w:r>
+    </w:p>
+    <w:p>
+      <w:pPr>
+        <w:pStyle w:val="ListParagraph"/>
+        <w:numPr>
+          <w:ilvl w:val="0"/>
+          <w:numId w:val="34"/>
+        </w:numPr>
+      </w:pPr>
+    </w:p>
+    <w:p>
+      <w:pPr>
+        <w:pStyle w:val="ListParagraph"/>
+        <w:numPr>
+          <w:ilvl w:val="0"/>
+          <w:numId w:val="34"/>
+        </w:numPr>
+      </w:pPr>
+      <w:hyperlink r:id="rId21" w:history="1">
+        <w:r>
+          <w:rPr>
+            <w:rStyle w:val="Hyperlink"/>
+          </w:rPr>
+          <w:t>h</w:t>
+        </w:r>
+        <w:r>
+          <w:rPr>
+            <w:rStyle w:val="Hyperlink"/>
+          </w:rPr>
+          <w:t>t</w:t>
+        </w:r>
+        <w:r>
+          <w:rPr>
+            <w:rStyle w:val="Hyperlink"/>
+          </w:rPr>
+          <w:t>tps://stackshare.io</w:t>
+        </w:r>
+      </w:hyperlink>
+    </w:p>
+    <w:p>
+      <w:pPr>
+        <w:pStyle w:val="ListParagraph"/>
+        <w:numPr>
+          <w:ilvl w:val="0"/>
+          <w:numId w:val="34"/>
+        </w:numPr>
+      </w:pPr>
+      <w:hyperlink r:id="rId22" w:history="1">
+        <w:r>
+          <w:rPr>
+            <w:rStyle w:val="Hyperlink"/>
+          </w:rPr>
+          <w:t>https://www.slant.co</w:t>
+        </w:r>
+      </w:hyperlink>
+    </w:p>
+    <w:p>
+      <w:pPr>
+        <w:pStyle w:val="ListParagraph"/>
+        <w:numPr>
+          <w:ilvl w:val="0"/>
+          <w:numId w:val="34"/>
+        </w:numPr>
+      </w:pPr>
+    </w:p>
+    <w:p>
+      <w:r>
+        <w:br w:type="page"/>
+      </w:r>
     </w:p>
     <w:p/>
     <w:p>
@@ -14991,16 +15571,8 @@
         <w:rPr>
           <w:rFonts w:asciiTheme="minorHAnsi" w:hAnsiTheme="minorHAnsi"/>
         </w:rPr>
-        <w:t xml:space="preserve">Tim </w:t>
-      </w:r>
-      <w:proofErr w:type="spellStart"/>
-      <w:r>
-        <w:rPr>
-          <w:rFonts w:asciiTheme="minorHAnsi" w:hAnsiTheme="minorHAnsi"/>
-        </w:rPr>
-        <w:t>Riebner</w:t>
-      </w:r>
-      <w:proofErr w:type="spellEnd"/>
+        <w:t>Tim Riebner</w:t>
+      </w:r>
       <w:r>
         <w:t>)</w:t>
       </w:r>
@@ -15114,15 +15686,7 @@
         <w:pStyle w:val="Heading3"/>
       </w:pPr>
       <w:r>
-        <w:t xml:space="preserve">Third interview (Compass </w:t>
-      </w:r>
-      <w:proofErr w:type="spellStart"/>
-      <w:r>
-        <w:t>Agro</w:t>
-      </w:r>
-      <w:proofErr w:type="spellEnd"/>
-      <w:r>
-        <w:t>)</w:t>
+        <w:t>Third interview (Compass Agro)</w:t>
       </w:r>
     </w:p>
     <w:p>
@@ -15140,15 +15704,7 @@
         <w:t>C</w:t>
       </w:r>
       <w:r>
-        <w:t xml:space="preserve">ompass </w:t>
-      </w:r>
-      <w:proofErr w:type="spellStart"/>
-      <w:r>
-        <w:t>Agro</w:t>
-      </w:r>
-      <w:proofErr w:type="spellEnd"/>
-      <w:r>
-        <w:t xml:space="preserve"> do?</w:t>
+        <w:t>ompass Agro do?</w:t>
       </w:r>
     </w:p>
     <w:p>
@@ -15168,16 +15724,11 @@
       <w:r>
         <w:t xml:space="preserve">ompass </w:t>
       </w:r>
-      <w:proofErr w:type="spellStart"/>
       <w:r>
         <w:t>A</w:t>
       </w:r>
       <w:r>
-        <w:t>gro</w:t>
-      </w:r>
-      <w:proofErr w:type="spellEnd"/>
-      <w:r>
-        <w:t>?</w:t>
+        <w:t>gro?</w:t>
       </w:r>
     </w:p>
     <w:p>
@@ -15192,15 +15743,7 @@
         <w:t xml:space="preserve">Will </w:t>
       </w:r>
       <w:r>
-        <w:t xml:space="preserve">Compass </w:t>
-      </w:r>
-      <w:proofErr w:type="spellStart"/>
-      <w:r>
-        <w:t>Agro</w:t>
-      </w:r>
-      <w:proofErr w:type="spellEnd"/>
-      <w:r>
-        <w:t xml:space="preserve"> directly use the monitoring system?</w:t>
+        <w:t>Compass Agro directly use the monitoring system?</w:t>
       </w:r>
     </w:p>
     <w:p/>
@@ -15306,7 +15849,6 @@
           <w:b/>
           <w:bCs/>
         </w:rPr>
-        <w:lastRenderedPageBreak/>
         <w:t xml:space="preserve">How </w:t>
       </w:r>
       <w:proofErr w:type="gramStart"/>
@@ -15358,6 +15900,7 @@
         <w:rPr>
           <w:rFonts w:asciiTheme="minorHAnsi" w:hAnsiTheme="minorHAnsi"/>
         </w:rPr>
+        <w:lastRenderedPageBreak/>
         <w:t xml:space="preserve">The number of stars on GitHub is a good indicator of how widely popular a project is. For </w:t>
       </w:r>
       <w:proofErr w:type="gramStart"/>
@@ -18057,7 +18600,7 @@
 </file>
 
 <file path=word/endnotes.xml><?xml version="1.0" encoding="utf-8"?>
-<w:endnotes xmlns:wpc="http://schemas.microsoft.com/office/word/2010/wordprocessingCanvas" xmlns:cx="http://schemas.microsoft.com/office/drawing/2014/chartex" xmlns:cx1="http://schemas.microsoft.com/office/drawing/2015/9/8/chartex" xmlns:cx2="http://schemas.microsoft.com/office/drawing/2015/10/21/chartex" xmlns:cx3="http://schemas.microsoft.com/office/drawing/2016/5/9/chartex" xmlns:cx4="http://schemas.microsoft.com/office/drawing/2016/5/10/chartex" xmlns:cx5="http://schemas.microsoft.com/office/drawing/2016/5/11/chartex" xmlns:cx6="http://schemas.microsoft.com/office/drawing/2016/5/12/chartex" xmlns:cx7="http://schemas.microsoft.com/office/drawing/2016/5/13/chartex" xmlns:cx8="http://schemas.microsoft.com/office/drawing/2016/5/14/chartex" xmlns:mc="http://schemas.openxmlformats.org/markup-compatibility/2006" xmlns:aink="http://schemas.microsoft.com/office/drawing/2016/ink" xmlns:am3d="http://schemas.microsoft.com/office/drawing/2017/model3d" xmlns:o="urn:schemas-microsoft-com:office:office" xmlns:oel="http://schemas.microsoft.com/office/2019/extlst" xmlns:r="http://schemas.openxmlformats.org/officeDocument/2006/relationships" xmlns:m="http://schemas.openxmlformats.org/officeDocument/2006/math" xmlns:v="urn:schemas-microsoft-com:vml" xmlns:wp14="http://schemas.microsoft.com/office/word/2010/wordprocessingDrawing" xmlns:wp="http://schemas.openxmlformats.org/drawingml/2006/wordprocessingDrawing" xmlns:w10="urn:schemas-microsoft-com:office:word" xmlns:w="http://schemas.openxmlformats.org/wordprocessingml/2006/main" xmlns:w14="http://schemas.microsoft.com/office/word/2010/wordml" xmlns:w15="http://schemas.microsoft.com/office/word/2012/wordml" xmlns:w16cex="http://schemas.microsoft.com/office/word/2018/wordml/cex" xmlns:w16cid="http://schemas.microsoft.com/office/word/2016/wordml/cid" xmlns:w16="http://schemas.microsoft.com/office/word/2018/wordml" xmlns:w16du="http://schemas.microsoft.com/office/word/2023/wordml/word16du" xmlns:w16sdtdh="http://schemas.microsoft.com/office/word/2020/wordml/sdtdatahash" xmlns:w16se="http://schemas.microsoft.com/office/word/2015/wordml/symex" xmlns:wpg="http://schemas.microsoft.com/office/word/2010/wordprocessingGroup" xmlns:wpi="http://schemas.microsoft.com/office/word/2010/wordprocessingInk" xmlns:wne="http://schemas.microsoft.com/office/word/2006/wordml" xmlns:wps="http://schemas.microsoft.com/office/word/2010/wordprocessingShape" mc:Ignorable="w14 w15 w16se w16cid w16 w16cex w16sdtdh w16du wp14">
+<w:endnotes xmlns:wpc="http://schemas.microsoft.com/office/word/2010/wordprocessingCanvas" xmlns:cx="http://schemas.microsoft.com/office/drawing/2014/chartex" xmlns:cx1="http://schemas.microsoft.com/office/drawing/2015/9/8/chartex" xmlns:cx2="http://schemas.microsoft.com/office/drawing/2015/10/21/chartex" xmlns:cx3="http://schemas.microsoft.com/office/drawing/2016/5/9/chartex" xmlns:cx4="http://schemas.microsoft.com/office/drawing/2016/5/10/chartex" xmlns:cx5="http://schemas.microsoft.com/office/drawing/2016/5/11/chartex" xmlns:cx6="http://schemas.microsoft.com/office/drawing/2016/5/12/chartex" xmlns:cx7="http://schemas.microsoft.com/office/drawing/2016/5/13/chartex" xmlns:cx8="http://schemas.microsoft.com/office/drawing/2016/5/14/chartex" xmlns:mc="http://schemas.openxmlformats.org/markup-compatibility/2006" xmlns:aink="http://schemas.microsoft.com/office/drawing/2016/ink" xmlns:am3d="http://schemas.microsoft.com/office/drawing/2017/model3d" xmlns:o="urn:schemas-microsoft-com:office:office" xmlns:oel="http://schemas.microsoft.com/office/2019/extlst" xmlns:r="http://schemas.openxmlformats.org/officeDocument/2006/relationships" xmlns:m="http://schemas.openxmlformats.org/officeDocument/2006/math" xmlns:v="urn:schemas-microsoft-com:vml" xmlns:wp14="http://schemas.microsoft.com/office/word/2010/wordprocessingDrawing" xmlns:wp="http://schemas.openxmlformats.org/drawingml/2006/wordprocessingDrawing" xmlns:w10="urn:schemas-microsoft-com:office:word" xmlns:w="http://schemas.openxmlformats.org/wordprocessingml/2006/main" xmlns:w14="http://schemas.microsoft.com/office/word/2010/wordml" xmlns:w15="http://schemas.microsoft.com/office/word/2012/wordml" xmlns:w16cex="http://schemas.microsoft.com/office/word/2018/wordml/cex" xmlns:w16cid="http://schemas.microsoft.com/office/word/2016/wordml/cid" xmlns:w16="http://schemas.microsoft.com/office/word/2018/wordml" xmlns:w16du="http://schemas.microsoft.com/office/word/2023/wordml/word16du" xmlns:w16sdtdh="http://schemas.microsoft.com/office/word/2020/wordml/sdtdatahash" xmlns:w16sdtfl="http://schemas.microsoft.com/office/word/2024/wordml/sdtformatlock" xmlns:w16se="http://schemas.microsoft.com/office/word/2015/wordml/symex" xmlns:wpg="http://schemas.microsoft.com/office/word/2010/wordprocessingGroup" xmlns:wpi="http://schemas.microsoft.com/office/word/2010/wordprocessingInk" xmlns:wne="http://schemas.microsoft.com/office/word/2006/wordml" xmlns:wps="http://schemas.microsoft.com/office/word/2010/wordprocessingShape" mc:Ignorable="w14 w15 w16se w16cid w16 w16cex w16sdtdh w16sdtfl w16du wp14">
   <w:endnote w:type="separator" w:id="-1">
     <w:p>
       <w:r>
@@ -18076,7 +18619,7 @@
 </file>
 
 <file path=word/footer1.xml><?xml version="1.0" encoding="utf-8"?>
-<w:ftr xmlns:wpc="http://schemas.microsoft.com/office/word/2010/wordprocessingCanvas" xmlns:cx="http://schemas.microsoft.com/office/drawing/2014/chartex" xmlns:cx1="http://schemas.microsoft.com/office/drawing/2015/9/8/chartex" xmlns:cx2="http://schemas.microsoft.com/office/drawing/2015/10/21/chartex" xmlns:cx3="http://schemas.microsoft.com/office/drawing/2016/5/9/chartex" xmlns:cx4="http://schemas.microsoft.com/office/drawing/2016/5/10/chartex" xmlns:cx5="http://schemas.microsoft.com/office/drawing/2016/5/11/chartex" xmlns:cx6="http://schemas.microsoft.com/office/drawing/2016/5/12/chartex" xmlns:cx7="http://schemas.microsoft.com/office/drawing/2016/5/13/chartex" xmlns:cx8="http://schemas.microsoft.com/office/drawing/2016/5/14/chartex" xmlns:mc="http://schemas.openxmlformats.org/markup-compatibility/2006" xmlns:aink="http://schemas.microsoft.com/office/drawing/2016/ink" xmlns:am3d="http://schemas.microsoft.com/office/drawing/2017/model3d" xmlns:o="urn:schemas-microsoft-com:office:office" xmlns:oel="http://schemas.microsoft.com/office/2019/extlst" xmlns:r="http://schemas.openxmlformats.org/officeDocument/2006/relationships" xmlns:m="http://schemas.openxmlformats.org/officeDocument/2006/math" xmlns:v="urn:schemas-microsoft-com:vml" xmlns:wp14="http://schemas.microsoft.com/office/word/2010/wordprocessingDrawing" xmlns:wp="http://schemas.openxmlformats.org/drawingml/2006/wordprocessingDrawing" xmlns:w10="urn:schemas-microsoft-com:office:word" xmlns:w="http://schemas.openxmlformats.org/wordprocessingml/2006/main" xmlns:w14="http://schemas.microsoft.com/office/word/2010/wordml" xmlns:w15="http://schemas.microsoft.com/office/word/2012/wordml" xmlns:w16cex="http://schemas.microsoft.com/office/word/2018/wordml/cex" xmlns:w16cid="http://schemas.microsoft.com/office/word/2016/wordml/cid" xmlns:w16="http://schemas.microsoft.com/office/word/2018/wordml" xmlns:w16du="http://schemas.microsoft.com/office/word/2023/wordml/word16du" xmlns:w16sdtdh="http://schemas.microsoft.com/office/word/2020/wordml/sdtdatahash" xmlns:w16se="http://schemas.microsoft.com/office/word/2015/wordml/symex" xmlns:wpg="http://schemas.microsoft.com/office/word/2010/wordprocessingGroup" xmlns:wpi="http://schemas.microsoft.com/office/word/2010/wordprocessingInk" xmlns:wne="http://schemas.microsoft.com/office/word/2006/wordml" xmlns:wps="http://schemas.microsoft.com/office/word/2010/wordprocessingShape" mc:Ignorable="w14 w15 w16se w16cid w16 w16cex w16sdtdh w16du wp14">
+<w:ftr xmlns:wpc="http://schemas.microsoft.com/office/word/2010/wordprocessingCanvas" xmlns:cx="http://schemas.microsoft.com/office/drawing/2014/chartex" xmlns:cx1="http://schemas.microsoft.com/office/drawing/2015/9/8/chartex" xmlns:cx2="http://schemas.microsoft.com/office/drawing/2015/10/21/chartex" xmlns:cx3="http://schemas.microsoft.com/office/drawing/2016/5/9/chartex" xmlns:cx4="http://schemas.microsoft.com/office/drawing/2016/5/10/chartex" xmlns:cx5="http://schemas.microsoft.com/office/drawing/2016/5/11/chartex" xmlns:cx6="http://schemas.microsoft.com/office/drawing/2016/5/12/chartex" xmlns:cx7="http://schemas.microsoft.com/office/drawing/2016/5/13/chartex" xmlns:cx8="http://schemas.microsoft.com/office/drawing/2016/5/14/chartex" xmlns:mc="http://schemas.openxmlformats.org/markup-compatibility/2006" xmlns:aink="http://schemas.microsoft.com/office/drawing/2016/ink" xmlns:am3d="http://schemas.microsoft.com/office/drawing/2017/model3d" xmlns:o="urn:schemas-microsoft-com:office:office" xmlns:oel="http://schemas.microsoft.com/office/2019/extlst" xmlns:r="http://schemas.openxmlformats.org/officeDocument/2006/relationships" xmlns:m="http://schemas.openxmlformats.org/officeDocument/2006/math" xmlns:v="urn:schemas-microsoft-com:vml" xmlns:wp14="http://schemas.microsoft.com/office/word/2010/wordprocessingDrawing" xmlns:wp="http://schemas.openxmlformats.org/drawingml/2006/wordprocessingDrawing" xmlns:w10="urn:schemas-microsoft-com:office:word" xmlns:w="http://schemas.openxmlformats.org/wordprocessingml/2006/main" xmlns:w14="http://schemas.microsoft.com/office/word/2010/wordml" xmlns:w15="http://schemas.microsoft.com/office/word/2012/wordml" xmlns:w16cex="http://schemas.microsoft.com/office/word/2018/wordml/cex" xmlns:w16cid="http://schemas.microsoft.com/office/word/2016/wordml/cid" xmlns:w16="http://schemas.microsoft.com/office/word/2018/wordml" xmlns:w16du="http://schemas.microsoft.com/office/word/2023/wordml/word16du" xmlns:w16sdtdh="http://schemas.microsoft.com/office/word/2020/wordml/sdtdatahash" xmlns:w16sdtfl="http://schemas.microsoft.com/office/word/2024/wordml/sdtformatlock" xmlns:w16se="http://schemas.microsoft.com/office/word/2015/wordml/symex" xmlns:wpg="http://schemas.microsoft.com/office/word/2010/wordprocessingGroup" xmlns:wpi="http://schemas.microsoft.com/office/word/2010/wordprocessingInk" xmlns:wne="http://schemas.microsoft.com/office/word/2006/wordml" xmlns:wps="http://schemas.microsoft.com/office/word/2010/wordprocessingShape" mc:Ignorable="w14 w15 w16se w16cid w16 w16cex w16sdtdh w16sdtfl w16du wp14">
   <w:sdt>
     <w:sdtPr>
       <w:rPr>
@@ -18088,11 +18631,6 @@
         <w:docPartUnique/>
       </w:docPartObj>
     </w:sdtPr>
-    <w:sdtEndPr>
-      <w:rPr>
-        <w:rStyle w:val="PageNumber"/>
-      </w:rPr>
-    </w:sdtEndPr>
     <w:sdtContent>
       <w:p>
         <w:pPr>
@@ -18146,7 +18684,7 @@
 </file>
 
 <file path=word/footer2.xml><?xml version="1.0" encoding="utf-8"?>
-<w:ftr xmlns:wpc="http://schemas.microsoft.com/office/word/2010/wordprocessingCanvas" xmlns:cx="http://schemas.microsoft.com/office/drawing/2014/chartex" xmlns:cx1="http://schemas.microsoft.com/office/drawing/2015/9/8/chartex" xmlns:cx2="http://schemas.microsoft.com/office/drawing/2015/10/21/chartex" xmlns:cx3="http://schemas.microsoft.com/office/drawing/2016/5/9/chartex" xmlns:cx4="http://schemas.microsoft.com/office/drawing/2016/5/10/chartex" xmlns:cx5="http://schemas.microsoft.com/office/drawing/2016/5/11/chartex" xmlns:cx6="http://schemas.microsoft.com/office/drawing/2016/5/12/chartex" xmlns:cx7="http://schemas.microsoft.com/office/drawing/2016/5/13/chartex" xmlns:cx8="http://schemas.microsoft.com/office/drawing/2016/5/14/chartex" xmlns:mc="http://schemas.openxmlformats.org/markup-compatibility/2006" xmlns:aink="http://schemas.microsoft.com/office/drawing/2016/ink" xmlns:am3d="http://schemas.microsoft.com/office/drawing/2017/model3d" xmlns:o="urn:schemas-microsoft-com:office:office" xmlns:oel="http://schemas.microsoft.com/office/2019/extlst" xmlns:r="http://schemas.openxmlformats.org/officeDocument/2006/relationships" xmlns:m="http://schemas.openxmlformats.org/officeDocument/2006/math" xmlns:v="urn:schemas-microsoft-com:vml" xmlns:wp14="http://schemas.microsoft.com/office/word/2010/wordprocessingDrawing" xmlns:wp="http://schemas.openxmlformats.org/drawingml/2006/wordprocessingDrawing" xmlns:w10="urn:schemas-microsoft-com:office:word" xmlns:w="http://schemas.openxmlformats.org/wordprocessingml/2006/main" xmlns:w14="http://schemas.microsoft.com/office/word/2010/wordml" xmlns:w15="http://schemas.microsoft.com/office/word/2012/wordml" xmlns:w16cex="http://schemas.microsoft.com/office/word/2018/wordml/cex" xmlns:w16cid="http://schemas.microsoft.com/office/word/2016/wordml/cid" xmlns:w16="http://schemas.microsoft.com/office/word/2018/wordml" xmlns:w16du="http://schemas.microsoft.com/office/word/2023/wordml/word16du" xmlns:w16sdtdh="http://schemas.microsoft.com/office/word/2020/wordml/sdtdatahash" xmlns:w16se="http://schemas.microsoft.com/office/word/2015/wordml/symex" xmlns:wpg="http://schemas.microsoft.com/office/word/2010/wordprocessingGroup" xmlns:wpi="http://schemas.microsoft.com/office/word/2010/wordprocessingInk" xmlns:wne="http://schemas.microsoft.com/office/word/2006/wordml" xmlns:wps="http://schemas.microsoft.com/office/word/2010/wordprocessingShape" mc:Ignorable="w14 w15 w16se w16cid w16 w16cex w16sdtdh w16du wp14">
+<w:ftr xmlns:wpc="http://schemas.microsoft.com/office/word/2010/wordprocessingCanvas" xmlns:cx="http://schemas.microsoft.com/office/drawing/2014/chartex" xmlns:cx1="http://schemas.microsoft.com/office/drawing/2015/9/8/chartex" xmlns:cx2="http://schemas.microsoft.com/office/drawing/2015/10/21/chartex" xmlns:cx3="http://schemas.microsoft.com/office/drawing/2016/5/9/chartex" xmlns:cx4="http://schemas.microsoft.com/office/drawing/2016/5/10/chartex" xmlns:cx5="http://schemas.microsoft.com/office/drawing/2016/5/11/chartex" xmlns:cx6="http://schemas.microsoft.com/office/drawing/2016/5/12/chartex" xmlns:cx7="http://schemas.microsoft.com/office/drawing/2016/5/13/chartex" xmlns:cx8="http://schemas.microsoft.com/office/drawing/2016/5/14/chartex" xmlns:mc="http://schemas.openxmlformats.org/markup-compatibility/2006" xmlns:aink="http://schemas.microsoft.com/office/drawing/2016/ink" xmlns:am3d="http://schemas.microsoft.com/office/drawing/2017/model3d" xmlns:o="urn:schemas-microsoft-com:office:office" xmlns:oel="http://schemas.microsoft.com/office/2019/extlst" xmlns:r="http://schemas.openxmlformats.org/officeDocument/2006/relationships" xmlns:m="http://schemas.openxmlformats.org/officeDocument/2006/math" xmlns:v="urn:schemas-microsoft-com:vml" xmlns:wp14="http://schemas.microsoft.com/office/word/2010/wordprocessingDrawing" xmlns:wp="http://schemas.openxmlformats.org/drawingml/2006/wordprocessingDrawing" xmlns:w10="urn:schemas-microsoft-com:office:word" xmlns:w="http://schemas.openxmlformats.org/wordprocessingml/2006/main" xmlns:w14="http://schemas.microsoft.com/office/word/2010/wordml" xmlns:w15="http://schemas.microsoft.com/office/word/2012/wordml" xmlns:w16cex="http://schemas.microsoft.com/office/word/2018/wordml/cex" xmlns:w16cid="http://schemas.microsoft.com/office/word/2016/wordml/cid" xmlns:w16="http://schemas.microsoft.com/office/word/2018/wordml" xmlns:w16du="http://schemas.microsoft.com/office/word/2023/wordml/word16du" xmlns:w16sdtdh="http://schemas.microsoft.com/office/word/2020/wordml/sdtdatahash" xmlns:w16sdtfl="http://schemas.microsoft.com/office/word/2024/wordml/sdtformatlock" xmlns:w16se="http://schemas.microsoft.com/office/word/2015/wordml/symex" xmlns:wpg="http://schemas.microsoft.com/office/word/2010/wordprocessingGroup" xmlns:wpi="http://schemas.microsoft.com/office/word/2010/wordprocessingInk" xmlns:wne="http://schemas.microsoft.com/office/word/2006/wordml" xmlns:wps="http://schemas.microsoft.com/office/word/2010/wordprocessingShape" mc:Ignorable="w14 w15 w16se w16cid w16 w16cex w16sdtdh w16sdtfl w16du wp14">
   <w:sdt>
     <w:sdtPr>
       <w:rPr>
@@ -18158,11 +18696,6 @@
         <w:docPartUnique/>
       </w:docPartObj>
     </w:sdtPr>
-    <w:sdtEndPr>
-      <w:rPr>
-        <w:rStyle w:val="PageNumber"/>
-      </w:rPr>
-    </w:sdtEndPr>
     <w:sdtContent>
       <w:p>
         <w:pPr>
@@ -18216,7 +18749,7 @@
 </file>
 
 <file path=word/footnotes.xml><?xml version="1.0" encoding="utf-8"?>
-<w:footnotes xmlns:wpc="http://schemas.microsoft.com/office/word/2010/wordprocessingCanvas" xmlns:cx="http://schemas.microsoft.com/office/drawing/2014/chartex" xmlns:cx1="http://schemas.microsoft.com/office/drawing/2015/9/8/chartex" xmlns:cx2="http://schemas.microsoft.com/office/drawing/2015/10/21/chartex" xmlns:cx3="http://schemas.microsoft.com/office/drawing/2016/5/9/chartex" xmlns:cx4="http://schemas.microsoft.com/office/drawing/2016/5/10/chartex" xmlns:cx5="http://schemas.microsoft.com/office/drawing/2016/5/11/chartex" xmlns:cx6="http://schemas.microsoft.com/office/drawing/2016/5/12/chartex" xmlns:cx7="http://schemas.microsoft.com/office/drawing/2016/5/13/chartex" xmlns:cx8="http://schemas.microsoft.com/office/drawing/2016/5/14/chartex" xmlns:mc="http://schemas.openxmlformats.org/markup-compatibility/2006" xmlns:aink="http://schemas.microsoft.com/office/drawing/2016/ink" xmlns:am3d="http://schemas.microsoft.com/office/drawing/2017/model3d" xmlns:o="urn:schemas-microsoft-com:office:office" xmlns:oel="http://schemas.microsoft.com/office/2019/extlst" xmlns:r="http://schemas.openxmlformats.org/officeDocument/2006/relationships" xmlns:m="http://schemas.openxmlformats.org/officeDocument/2006/math" xmlns:v="urn:schemas-microsoft-com:vml" xmlns:wp14="http://schemas.microsoft.com/office/word/2010/wordprocessingDrawing" xmlns:wp="http://schemas.openxmlformats.org/drawingml/2006/wordprocessingDrawing" xmlns:w10="urn:schemas-microsoft-com:office:word" xmlns:w="http://schemas.openxmlformats.org/wordprocessingml/2006/main" xmlns:w14="http://schemas.microsoft.com/office/word/2010/wordml" xmlns:w15="http://schemas.microsoft.com/office/word/2012/wordml" xmlns:w16cex="http://schemas.microsoft.com/office/word/2018/wordml/cex" xmlns:w16cid="http://schemas.microsoft.com/office/word/2016/wordml/cid" xmlns:w16="http://schemas.microsoft.com/office/word/2018/wordml" xmlns:w16du="http://schemas.microsoft.com/office/word/2023/wordml/word16du" xmlns:w16sdtdh="http://schemas.microsoft.com/office/word/2020/wordml/sdtdatahash" xmlns:w16se="http://schemas.microsoft.com/office/word/2015/wordml/symex" xmlns:wpg="http://schemas.microsoft.com/office/word/2010/wordprocessingGroup" xmlns:wpi="http://schemas.microsoft.com/office/word/2010/wordprocessingInk" xmlns:wne="http://schemas.microsoft.com/office/word/2006/wordml" xmlns:wps="http://schemas.microsoft.com/office/word/2010/wordprocessingShape" mc:Ignorable="w14 w15 w16se w16cid w16 w16cex w16sdtdh w16du wp14">
+<w:footnotes xmlns:wpc="http://schemas.microsoft.com/office/word/2010/wordprocessingCanvas" xmlns:cx="http://schemas.microsoft.com/office/drawing/2014/chartex" xmlns:cx1="http://schemas.microsoft.com/office/drawing/2015/9/8/chartex" xmlns:cx2="http://schemas.microsoft.com/office/drawing/2015/10/21/chartex" xmlns:cx3="http://schemas.microsoft.com/office/drawing/2016/5/9/chartex" xmlns:cx4="http://schemas.microsoft.com/office/drawing/2016/5/10/chartex" xmlns:cx5="http://schemas.microsoft.com/office/drawing/2016/5/11/chartex" xmlns:cx6="http://schemas.microsoft.com/office/drawing/2016/5/12/chartex" xmlns:cx7="http://schemas.microsoft.com/office/drawing/2016/5/13/chartex" xmlns:cx8="http://schemas.microsoft.com/office/drawing/2016/5/14/chartex" xmlns:mc="http://schemas.openxmlformats.org/markup-compatibility/2006" xmlns:aink="http://schemas.microsoft.com/office/drawing/2016/ink" xmlns:am3d="http://schemas.microsoft.com/office/drawing/2017/model3d" xmlns:o="urn:schemas-microsoft-com:office:office" xmlns:oel="http://schemas.microsoft.com/office/2019/extlst" xmlns:r="http://schemas.openxmlformats.org/officeDocument/2006/relationships" xmlns:m="http://schemas.openxmlformats.org/officeDocument/2006/math" xmlns:v="urn:schemas-microsoft-com:vml" xmlns:wp14="http://schemas.microsoft.com/office/word/2010/wordprocessingDrawing" xmlns:wp="http://schemas.openxmlformats.org/drawingml/2006/wordprocessingDrawing" xmlns:w10="urn:schemas-microsoft-com:office:word" xmlns:w="http://schemas.openxmlformats.org/wordprocessingml/2006/main" xmlns:w14="http://schemas.microsoft.com/office/word/2010/wordml" xmlns:w15="http://schemas.microsoft.com/office/word/2012/wordml" xmlns:w16cex="http://schemas.microsoft.com/office/word/2018/wordml/cex" xmlns:w16cid="http://schemas.microsoft.com/office/word/2016/wordml/cid" xmlns:w16="http://schemas.microsoft.com/office/word/2018/wordml" xmlns:w16du="http://schemas.microsoft.com/office/word/2023/wordml/word16du" xmlns:w16sdtdh="http://schemas.microsoft.com/office/word/2020/wordml/sdtdatahash" xmlns:w16sdtfl="http://schemas.microsoft.com/office/word/2024/wordml/sdtformatlock" xmlns:w16se="http://schemas.microsoft.com/office/word/2015/wordml/symex" xmlns:wpg="http://schemas.microsoft.com/office/word/2010/wordprocessingGroup" xmlns:wpi="http://schemas.microsoft.com/office/word/2010/wordprocessingInk" xmlns:wne="http://schemas.microsoft.com/office/word/2006/wordml" xmlns:wps="http://schemas.microsoft.com/office/word/2010/wordprocessingShape" mc:Ignorable="w14 w15 w16se w16cid w16 w16cex w16sdtdh w16sdtfl w16du wp14">
   <w:footnote w:type="separator" w:id="-1">
     <w:p>
       <w:r>
@@ -18235,7 +18768,7 @@
 </file>
 
 <file path=word/numbering.xml><?xml version="1.0" encoding="utf-8"?>
-<w:numbering xmlns:wpc="http://schemas.microsoft.com/office/word/2010/wordprocessingCanvas" xmlns:cx="http://schemas.microsoft.com/office/drawing/2014/chartex" xmlns:cx1="http://schemas.microsoft.com/office/drawing/2015/9/8/chartex" xmlns:cx2="http://schemas.microsoft.com/office/drawing/2015/10/21/chartex" xmlns:cx3="http://schemas.microsoft.com/office/drawing/2016/5/9/chartex" xmlns:cx4="http://schemas.microsoft.com/office/drawing/2016/5/10/chartex" xmlns:cx5="http://schemas.microsoft.com/office/drawing/2016/5/11/chartex" xmlns:cx6="http://schemas.microsoft.com/office/drawing/2016/5/12/chartex" xmlns:cx7="http://schemas.microsoft.com/office/drawing/2016/5/13/chartex" xmlns:cx8="http://schemas.microsoft.com/office/drawing/2016/5/14/chartex" xmlns:mc="http://schemas.openxmlformats.org/markup-compatibility/2006" xmlns:aink="http://schemas.microsoft.com/office/drawing/2016/ink" xmlns:am3d="http://schemas.microsoft.com/office/drawing/2017/model3d" xmlns:o="urn:schemas-microsoft-com:office:office" xmlns:oel="http://schemas.microsoft.com/office/2019/extlst" xmlns:r="http://schemas.openxmlformats.org/officeDocument/2006/relationships" xmlns:m="http://schemas.openxmlformats.org/officeDocument/2006/math" xmlns:v="urn:schemas-microsoft-com:vml" xmlns:wp14="http://schemas.microsoft.com/office/word/2010/wordprocessingDrawing" xmlns:wp="http://schemas.openxmlformats.org/drawingml/2006/wordprocessingDrawing" xmlns:w10="urn:schemas-microsoft-com:office:word" xmlns:w="http://schemas.openxmlformats.org/wordprocessingml/2006/main" xmlns:w14="http://schemas.microsoft.com/office/word/2010/wordml" xmlns:w15="http://schemas.microsoft.com/office/word/2012/wordml" xmlns:w16cex="http://schemas.microsoft.com/office/word/2018/wordml/cex" xmlns:w16cid="http://schemas.microsoft.com/office/word/2016/wordml/cid" xmlns:w16="http://schemas.microsoft.com/office/word/2018/wordml" xmlns:w16du="http://schemas.microsoft.com/office/word/2023/wordml/word16du" xmlns:w16sdtdh="http://schemas.microsoft.com/office/word/2020/wordml/sdtdatahash" xmlns:w16se="http://schemas.microsoft.com/office/word/2015/wordml/symex" xmlns:wpg="http://schemas.microsoft.com/office/word/2010/wordprocessingGroup" xmlns:wpi="http://schemas.microsoft.com/office/word/2010/wordprocessingInk" xmlns:wne="http://schemas.microsoft.com/office/word/2006/wordml" xmlns:wps="http://schemas.microsoft.com/office/word/2010/wordprocessingShape" mc:Ignorable="w14 w15 w16se w16cid w16 w16cex w16sdtdh w16du wp14">
+<w:numbering xmlns:wpc="http://schemas.microsoft.com/office/word/2010/wordprocessingCanvas" xmlns:cx="http://schemas.microsoft.com/office/drawing/2014/chartex" xmlns:cx1="http://schemas.microsoft.com/office/drawing/2015/9/8/chartex" xmlns:cx2="http://schemas.microsoft.com/office/drawing/2015/10/21/chartex" xmlns:cx3="http://schemas.microsoft.com/office/drawing/2016/5/9/chartex" xmlns:cx4="http://schemas.microsoft.com/office/drawing/2016/5/10/chartex" xmlns:cx5="http://schemas.microsoft.com/office/drawing/2016/5/11/chartex" xmlns:cx6="http://schemas.microsoft.com/office/drawing/2016/5/12/chartex" xmlns:cx7="http://schemas.microsoft.com/office/drawing/2016/5/13/chartex" xmlns:cx8="http://schemas.microsoft.com/office/drawing/2016/5/14/chartex" xmlns:mc="http://schemas.openxmlformats.org/markup-compatibility/2006" xmlns:aink="http://schemas.microsoft.com/office/drawing/2016/ink" xmlns:am3d="http://schemas.microsoft.com/office/drawing/2017/model3d" xmlns:o="urn:schemas-microsoft-com:office:office" xmlns:oel="http://schemas.microsoft.com/office/2019/extlst" xmlns:r="http://schemas.openxmlformats.org/officeDocument/2006/relationships" xmlns:m="http://schemas.openxmlformats.org/officeDocument/2006/math" xmlns:v="urn:schemas-microsoft-com:vml" xmlns:wp14="http://schemas.microsoft.com/office/word/2010/wordprocessingDrawing" xmlns:wp="http://schemas.openxmlformats.org/drawingml/2006/wordprocessingDrawing" xmlns:w10="urn:schemas-microsoft-com:office:word" xmlns:w="http://schemas.openxmlformats.org/wordprocessingml/2006/main" xmlns:w14="http://schemas.microsoft.com/office/word/2010/wordml" xmlns:w15="http://schemas.microsoft.com/office/word/2012/wordml" xmlns:w16cex="http://schemas.microsoft.com/office/word/2018/wordml/cex" xmlns:w16cid="http://schemas.microsoft.com/office/word/2016/wordml/cid" xmlns:w16="http://schemas.microsoft.com/office/word/2018/wordml" xmlns:w16du="http://schemas.microsoft.com/office/word/2023/wordml/word16du" xmlns:w16sdtdh="http://schemas.microsoft.com/office/word/2020/wordml/sdtdatahash" xmlns:w16sdtfl="http://schemas.microsoft.com/office/word/2024/wordml/sdtformatlock" xmlns:w16se="http://schemas.microsoft.com/office/word/2015/wordml/symex" xmlns:wpg="http://schemas.microsoft.com/office/word/2010/wordprocessingGroup" xmlns:wpi="http://schemas.microsoft.com/office/word/2010/wordprocessingInk" xmlns:wne="http://schemas.microsoft.com/office/word/2006/wordml" xmlns:wps="http://schemas.microsoft.com/office/word/2010/wordprocessingShape" mc:Ignorable="w14 w15 w16se w16cid w16 w16cex w16sdtdh w16sdtfl w16du wp14">
   <w:abstractNum w:abstractNumId="0" w15:restartNumberingAfterBreak="0">
     <w:nsid w:val="075E603B"/>
     <w:multiLevelType w:val="hybridMultilevel"/>
@@ -20960,6 +21493,92 @@
     </w:lvl>
   </w:abstractNum>
   <w:abstractNum w:abstractNumId="25" w15:restartNumberingAfterBreak="0">
+    <w:nsid w:val="5D037911"/>
+    <w:multiLevelType w:val="hybridMultilevel"/>
+    <w:tmpl w:val="A3DE28D2"/>
+    <w:lvl w:ilvl="0" w:tplc="0409000F">
+      <w:start w:val="1"/>
+      <w:numFmt w:val="decimal"/>
+      <w:lvlText w:val="%1."/>
+      <w:lvlJc w:val="left"/>
+      <w:pPr>
+        <w:ind w:left="720" w:hanging="360"/>
+      </w:pPr>
+    </w:lvl>
+    <w:lvl w:ilvl="1" w:tplc="04090019" w:tentative="1">
+      <w:start w:val="1"/>
+      <w:numFmt w:val="lowerLetter"/>
+      <w:lvlText w:val="%2."/>
+      <w:lvlJc w:val="left"/>
+      <w:pPr>
+        <w:ind w:left="1440" w:hanging="360"/>
+      </w:pPr>
+    </w:lvl>
+    <w:lvl w:ilvl="2" w:tplc="0409001B" w:tentative="1">
+      <w:start w:val="1"/>
+      <w:numFmt w:val="lowerRoman"/>
+      <w:lvlText w:val="%3."/>
+      <w:lvlJc w:val="right"/>
+      <w:pPr>
+        <w:ind w:left="2160" w:hanging="180"/>
+      </w:pPr>
+    </w:lvl>
+    <w:lvl w:ilvl="3" w:tplc="0409000F" w:tentative="1">
+      <w:start w:val="1"/>
+      <w:numFmt w:val="decimal"/>
+      <w:lvlText w:val="%4."/>
+      <w:lvlJc w:val="left"/>
+      <w:pPr>
+        <w:ind w:left="2880" w:hanging="360"/>
+      </w:pPr>
+    </w:lvl>
+    <w:lvl w:ilvl="4" w:tplc="04090019" w:tentative="1">
+      <w:start w:val="1"/>
+      <w:numFmt w:val="lowerLetter"/>
+      <w:lvlText w:val="%5."/>
+      <w:lvlJc w:val="left"/>
+      <w:pPr>
+        <w:ind w:left="3600" w:hanging="360"/>
+      </w:pPr>
+    </w:lvl>
+    <w:lvl w:ilvl="5" w:tplc="0409001B" w:tentative="1">
+      <w:start w:val="1"/>
+      <w:numFmt w:val="lowerRoman"/>
+      <w:lvlText w:val="%6."/>
+      <w:lvlJc w:val="right"/>
+      <w:pPr>
+        <w:ind w:left="4320" w:hanging="180"/>
+      </w:pPr>
+    </w:lvl>
+    <w:lvl w:ilvl="6" w:tplc="0409000F" w:tentative="1">
+      <w:start w:val="1"/>
+      <w:numFmt w:val="decimal"/>
+      <w:lvlText w:val="%7."/>
+      <w:lvlJc w:val="left"/>
+      <w:pPr>
+        <w:ind w:left="5040" w:hanging="360"/>
+      </w:pPr>
+    </w:lvl>
+    <w:lvl w:ilvl="7" w:tplc="04090019" w:tentative="1">
+      <w:start w:val="1"/>
+      <w:numFmt w:val="lowerLetter"/>
+      <w:lvlText w:val="%8."/>
+      <w:lvlJc w:val="left"/>
+      <w:pPr>
+        <w:ind w:left="5760" w:hanging="360"/>
+      </w:pPr>
+    </w:lvl>
+    <w:lvl w:ilvl="8" w:tplc="0409001B" w:tentative="1">
+      <w:start w:val="1"/>
+      <w:numFmt w:val="lowerRoman"/>
+      <w:lvlText w:val="%9."/>
+      <w:lvlJc w:val="right"/>
+      <w:pPr>
+        <w:ind w:left="6480" w:hanging="180"/>
+      </w:pPr>
+    </w:lvl>
+  </w:abstractNum>
+  <w:abstractNum w:abstractNumId="26" w15:restartNumberingAfterBreak="0">
     <w:nsid w:val="5F7F5385"/>
     <w:multiLevelType w:val="hybridMultilevel"/>
     <w:tmpl w:val="CF1E3130"/>
@@ -21045,7 +21664,7 @@
       </w:pPr>
     </w:lvl>
   </w:abstractNum>
-  <w:abstractNum w:abstractNumId="26" w15:restartNumberingAfterBreak="0">
+  <w:abstractNum w:abstractNumId="27" w15:restartNumberingAfterBreak="0">
     <w:nsid w:val="5FC67D25"/>
     <w:multiLevelType w:val="hybridMultilevel"/>
     <w:tmpl w:val="724C6C92"/>
@@ -21158,7 +21777,7 @@
       </w:rPr>
     </w:lvl>
   </w:abstractNum>
-  <w:abstractNum w:abstractNumId="27" w15:restartNumberingAfterBreak="0">
+  <w:abstractNum w:abstractNumId="28" w15:restartNumberingAfterBreak="0">
     <w:nsid w:val="60433780"/>
     <w:multiLevelType w:val="hybridMultilevel"/>
     <w:tmpl w:val="BB1CB87C"/>
@@ -21247,7 +21866,7 @@
       </w:pPr>
     </w:lvl>
   </w:abstractNum>
-  <w:abstractNum w:abstractNumId="28" w15:restartNumberingAfterBreak="0">
+  <w:abstractNum w:abstractNumId="29" w15:restartNumberingAfterBreak="0">
     <w:nsid w:val="63224ABF"/>
     <w:multiLevelType w:val="hybridMultilevel"/>
     <w:tmpl w:val="6F6E7008"/>
@@ -21360,7 +21979,7 @@
       </w:rPr>
     </w:lvl>
   </w:abstractNum>
-  <w:abstractNum w:abstractNumId="29" w15:restartNumberingAfterBreak="0">
+  <w:abstractNum w:abstractNumId="30" w15:restartNumberingAfterBreak="0">
     <w:nsid w:val="668B1E4D"/>
     <w:multiLevelType w:val="hybridMultilevel"/>
     <w:tmpl w:val="2F7AE380"/>
@@ -21473,7 +22092,7 @@
       </w:rPr>
     </w:lvl>
   </w:abstractNum>
-  <w:abstractNum w:abstractNumId="30" w15:restartNumberingAfterBreak="0">
+  <w:abstractNum w:abstractNumId="31" w15:restartNumberingAfterBreak="0">
     <w:nsid w:val="69A06BEF"/>
     <w:multiLevelType w:val="hybridMultilevel"/>
     <w:tmpl w:val="03A4ED22"/>
@@ -21586,7 +22205,7 @@
       </w:rPr>
     </w:lvl>
   </w:abstractNum>
-  <w:abstractNum w:abstractNumId="31" w15:restartNumberingAfterBreak="0">
+  <w:abstractNum w:abstractNumId="32" w15:restartNumberingAfterBreak="0">
     <w:nsid w:val="6AA63180"/>
     <w:multiLevelType w:val="multilevel"/>
     <w:tmpl w:val="5206066C"/>
@@ -21704,7 +22323,7 @@
       </w:rPr>
     </w:lvl>
   </w:abstractNum>
-  <w:abstractNum w:abstractNumId="32" w15:restartNumberingAfterBreak="0">
+  <w:abstractNum w:abstractNumId="33" w15:restartNumberingAfterBreak="0">
     <w:nsid w:val="7F4D6EE2"/>
     <w:multiLevelType w:val="hybridMultilevel"/>
     <w:tmpl w:val="552614B8"/>
@@ -21818,7 +22437,7 @@
     </w:lvl>
   </w:abstractNum>
   <w:num w:numId="1" w16cid:durableId="103232017">
-    <w:abstractNumId w:val="30"/>
+    <w:abstractNumId w:val="31"/>
   </w:num>
   <w:num w:numId="2" w16cid:durableId="980967541">
     <w:abstractNumId w:val="16"/>
@@ -21833,13 +22452,13 @@
     <w:abstractNumId w:val="21"/>
   </w:num>
   <w:num w:numId="6" w16cid:durableId="637883332">
-    <w:abstractNumId w:val="25"/>
+    <w:abstractNumId w:val="26"/>
   </w:num>
   <w:num w:numId="7" w16cid:durableId="1429154719">
     <w:abstractNumId w:val="10"/>
   </w:num>
   <w:num w:numId="8" w16cid:durableId="1472987594">
-    <w:abstractNumId w:val="26"/>
+    <w:abstractNumId w:val="27"/>
   </w:num>
   <w:num w:numId="9" w16cid:durableId="1241864758">
     <w:abstractNumId w:val="6"/>
@@ -21860,7 +22479,7 @@
     <w:abstractNumId w:val="18"/>
   </w:num>
   <w:num w:numId="15" w16cid:durableId="1850176495">
-    <w:abstractNumId w:val="27"/>
+    <w:abstractNumId w:val="28"/>
   </w:num>
   <w:num w:numId="16" w16cid:durableId="56706159">
     <w:abstractNumId w:val="5"/>
@@ -21878,7 +22497,7 @@
     <w:abstractNumId w:val="4"/>
   </w:num>
   <w:num w:numId="21" w16cid:durableId="824053245">
-    <w:abstractNumId w:val="28"/>
+    <w:abstractNumId w:val="29"/>
   </w:num>
   <w:num w:numId="22" w16cid:durableId="1180699198">
     <w:abstractNumId w:val="13"/>
@@ -21890,10 +22509,10 @@
     <w:abstractNumId w:val="22"/>
   </w:num>
   <w:num w:numId="25" w16cid:durableId="610355657">
-    <w:abstractNumId w:val="29"/>
+    <w:abstractNumId w:val="30"/>
   </w:num>
   <w:num w:numId="26" w16cid:durableId="659193604">
-    <w:abstractNumId w:val="32"/>
+    <w:abstractNumId w:val="33"/>
   </w:num>
   <w:num w:numId="27" w16cid:durableId="633944231">
     <w:abstractNumId w:val="11"/>
@@ -21911,16 +22530,19 @@
     <w:abstractNumId w:val="20"/>
   </w:num>
   <w:num w:numId="32" w16cid:durableId="1007708082">
-    <w:abstractNumId w:val="31"/>
+    <w:abstractNumId w:val="32"/>
   </w:num>
   <w:num w:numId="33" w16cid:durableId="1460224469">
     <w:abstractNumId w:val="17"/>
+  </w:num>
+  <w:num w:numId="34" w16cid:durableId="1985164013">
+    <w:abstractNumId w:val="25"/>
   </w:num>
 </w:numbering>
 </file>
 
 <file path=word/styles.xml><?xml version="1.0" encoding="utf-8"?>
-<w:styles xmlns:mc="http://schemas.openxmlformats.org/markup-compatibility/2006" xmlns:r="http://schemas.openxmlformats.org/officeDocument/2006/relationships" xmlns:w="http://schemas.openxmlformats.org/wordprocessingml/2006/main" xmlns:w14="http://schemas.microsoft.com/office/word/2010/wordml" xmlns:w15="http://schemas.microsoft.com/office/word/2012/wordml" xmlns:w16cex="http://schemas.microsoft.com/office/word/2018/wordml/cex" xmlns:w16cid="http://schemas.microsoft.com/office/word/2016/wordml/cid" xmlns:w16="http://schemas.microsoft.com/office/word/2018/wordml" xmlns:w16du="http://schemas.microsoft.com/office/word/2023/wordml/word16du" xmlns:w16sdtdh="http://schemas.microsoft.com/office/word/2020/wordml/sdtdatahash" xmlns:w16se="http://schemas.microsoft.com/office/word/2015/wordml/symex" mc:Ignorable="w14 w15 w16se w16cid w16 w16cex w16sdtdh w16du">
+<w:styles xmlns:mc="http://schemas.openxmlformats.org/markup-compatibility/2006" xmlns:r="http://schemas.openxmlformats.org/officeDocument/2006/relationships" xmlns:w="http://schemas.openxmlformats.org/wordprocessingml/2006/main" xmlns:w14="http://schemas.microsoft.com/office/word/2010/wordml" xmlns:w15="http://schemas.microsoft.com/office/word/2012/wordml" xmlns:w16cex="http://schemas.microsoft.com/office/word/2018/wordml/cex" xmlns:w16cid="http://schemas.microsoft.com/office/word/2016/wordml/cid" xmlns:w16="http://schemas.microsoft.com/office/word/2018/wordml" xmlns:w16du="http://schemas.microsoft.com/office/word/2023/wordml/word16du" xmlns:w16sdtdh="http://schemas.microsoft.com/office/word/2020/wordml/sdtdatahash" xmlns:w16sdtfl="http://schemas.microsoft.com/office/word/2024/wordml/sdtformatlock" xmlns:w16se="http://schemas.microsoft.com/office/word/2015/wordml/symex" mc:Ignorable="w14 w15 w16se w16cid w16 w16cex w16sdtdh w16sdtfl w16du">
   <w:docDefaults>
     <w:rPrDefault>
       <w:rPr>
@@ -23135,6 +23757,30 @@
     <w:basedOn w:val="DefaultParagraphFont"/>
     <w:rsid w:val="00115A1B"/>
   </w:style>
+  <w:style w:type="character" w:styleId="UnresolvedMention">
+    <w:name w:val="Unresolved Mention"/>
+    <w:basedOn w:val="DefaultParagraphFont"/>
+    <w:uiPriority w:val="99"/>
+    <w:semiHidden/>
+    <w:unhideWhenUsed/>
+    <w:rsid w:val="002A6DE6"/>
+    <w:rPr>
+      <w:color w:val="605E5C"/>
+      <w:shd w:val="clear" w:color="auto" w:fill="E1DFDD"/>
+    </w:rPr>
+  </w:style>
+  <w:style w:type="character" w:styleId="FollowedHyperlink">
+    <w:name w:val="FollowedHyperlink"/>
+    <w:basedOn w:val="DefaultParagraphFont"/>
+    <w:uiPriority w:val="99"/>
+    <w:semiHidden/>
+    <w:unhideWhenUsed/>
+    <w:rsid w:val="005476EA"/>
+    <w:rPr>
+      <w:color w:val="96607D" w:themeColor="followedHyperlink"/>
+      <w:u w:val="single"/>
+    </w:rPr>
+  </w:style>
 </w:styles>
 </file>
 
